--- a/拉勾网(公司).docx
+++ b/拉勾网(公司).docx
@@ -1582,17 +1582,7 @@
           <w:sz w:val="28"/>
           <w:szCs w:val="28"/>
         </w:rPr>
-        <w:t>已注册用户在登录</w:t>
-      </w:r>
-      <w:bookmarkStart w:id="0" w:name="_GoBack"/>
-      <w:bookmarkEnd w:id="0"/>
-      <w:r>
-        <w:rPr>
-          <w:rFonts w:ascii="仿宋" w:eastAsia="仿宋" w:hAnsi="仿宋" w:hint="eastAsia"/>
-          <w:sz w:val="28"/>
-          <w:szCs w:val="28"/>
-        </w:rPr>
-        <w:t>/注册页面，通过用户名+密码+验证码登录，访问后台数据库后，进入平台主页。如该用户已经完善个人邮箱地址，可通过邮箱+密码+验证码登录。</w:t>
+        <w:t>已注册用户在登录/注册页面，通过用户名+密码+验证码登录，访问后台数据库后，进入平台主页。如该用户已经完善个人邮箱地址，可通过邮箱+密码+验证码登录。</w:t>
       </w:r>
       <w:r>
         <w:rPr>
@@ -2392,6 +2382,24 @@
         </w:rPr>
         <w:t>表</w:t>
       </w:r>
+      <w:r>
+        <w:rPr>
+          <w:rFonts w:ascii="仿宋" w:eastAsia="仿宋" w:hAnsi="仿宋" w:hint="eastAsia"/>
+          <w:b/>
+          <w:sz w:val="28"/>
+          <w:szCs w:val="28"/>
+        </w:rPr>
+        <w:t>(</w:t>
+      </w:r>
+      <w:r>
+        <w:rPr>
+          <w:rFonts w:ascii="仿宋" w:eastAsia="仿宋" w:hAnsi="仿宋"/>
+          <w:b/>
+          <w:sz w:val="28"/>
+          <w:szCs w:val="28"/>
+        </w:rPr>
+        <w:t>User)</w:t>
+      </w:r>
     </w:p>
     <w:tbl>
       <w:tblPr>
@@ -3123,6 +3131,35 @@
         </w:rPr>
         <w:t>登录者-菜单关联表</w:t>
       </w:r>
+      <w:r>
+        <w:rPr>
+          <w:rFonts w:ascii="仿宋" w:eastAsia="仿宋" w:hAnsi="仿宋" w:hint="eastAsia"/>
+          <w:b/>
+          <w:sz w:val="28"/>
+          <w:szCs w:val="28"/>
+        </w:rPr>
+        <w:t>(</w:t>
+      </w:r>
+      <w:proofErr w:type="spellStart"/>
+      <w:r>
+        <w:rPr>
+          <w:rFonts w:ascii="仿宋" w:eastAsia="仿宋" w:hAnsi="仿宋"/>
+          <w:b/>
+          <w:sz w:val="28"/>
+          <w:szCs w:val="28"/>
+        </w:rPr>
+        <w:t>User_Menu</w:t>
+      </w:r>
+      <w:proofErr w:type="spellEnd"/>
+      <w:r>
+        <w:rPr>
+          <w:rFonts w:ascii="仿宋" w:eastAsia="仿宋" w:hAnsi="仿宋"/>
+          <w:b/>
+          <w:sz w:val="28"/>
+          <w:szCs w:val="28"/>
+        </w:rPr>
+        <w:t>)</w:t>
+      </w:r>
     </w:p>
     <w:tbl>
       <w:tblPr>
@@ -3501,6 +3538,24 @@
         </w:rPr>
         <w:t>菜单信息表</w:t>
       </w:r>
+      <w:r>
+        <w:rPr>
+          <w:rFonts w:ascii="仿宋" w:eastAsia="仿宋" w:hAnsi="仿宋" w:hint="eastAsia"/>
+          <w:b/>
+          <w:sz w:val="28"/>
+          <w:szCs w:val="28"/>
+        </w:rPr>
+        <w:t>(</w:t>
+      </w:r>
+      <w:r>
+        <w:rPr>
+          <w:rFonts w:ascii="仿宋" w:eastAsia="仿宋" w:hAnsi="仿宋"/>
+          <w:b/>
+          <w:sz w:val="28"/>
+          <w:szCs w:val="28"/>
+        </w:rPr>
+        <w:t>Menu)</w:t>
+      </w:r>
     </w:p>
     <w:tbl>
       <w:tblPr>
@@ -3884,6 +3939,35 @@
         </w:rPr>
         <w:t>登录者-公司关联表</w:t>
       </w:r>
+      <w:r>
+        <w:rPr>
+          <w:rFonts w:ascii="仿宋" w:eastAsia="仿宋" w:hAnsi="仿宋" w:hint="eastAsia"/>
+          <w:b/>
+          <w:sz w:val="28"/>
+          <w:szCs w:val="28"/>
+        </w:rPr>
+        <w:t>(</w:t>
+      </w:r>
+      <w:proofErr w:type="spellStart"/>
+      <w:r>
+        <w:rPr>
+          <w:rFonts w:ascii="仿宋" w:eastAsia="仿宋" w:hAnsi="仿宋"/>
+          <w:b/>
+          <w:sz w:val="28"/>
+          <w:szCs w:val="28"/>
+        </w:rPr>
+        <w:t>User_Company</w:t>
+      </w:r>
+      <w:proofErr w:type="spellEnd"/>
+      <w:r>
+        <w:rPr>
+          <w:rFonts w:ascii="仿宋" w:eastAsia="仿宋" w:hAnsi="仿宋"/>
+          <w:b/>
+          <w:sz w:val="28"/>
+          <w:szCs w:val="28"/>
+        </w:rPr>
+        <w:t>)</w:t>
+      </w:r>
     </w:p>
     <w:tbl>
       <w:tblPr>
@@ -4261,6 +4345,24 @@
         </w:rPr>
         <w:t>公司基本信息表</w:t>
       </w:r>
+      <w:r>
+        <w:rPr>
+          <w:rFonts w:ascii="仿宋" w:eastAsia="仿宋" w:hAnsi="仿宋" w:hint="eastAsia"/>
+          <w:b/>
+          <w:sz w:val="28"/>
+          <w:szCs w:val="28"/>
+        </w:rPr>
+        <w:t>(</w:t>
+      </w:r>
+      <w:r>
+        <w:rPr>
+          <w:rFonts w:ascii="仿宋" w:eastAsia="仿宋" w:hAnsi="仿宋"/>
+          <w:b/>
+          <w:sz w:val="28"/>
+          <w:szCs w:val="28"/>
+        </w:rPr>
+        <w:t>Company)</w:t>
+      </w:r>
     </w:p>
     <w:tbl>
       <w:tblPr>
@@ -5739,6 +5841,35 @@
         </w:rPr>
         <w:t>公司基本信息-公司背景关联表</w:t>
       </w:r>
+      <w:r>
+        <w:rPr>
+          <w:rFonts w:ascii="仿宋" w:eastAsia="仿宋" w:hAnsi="仿宋" w:hint="eastAsia"/>
+          <w:b/>
+          <w:sz w:val="28"/>
+          <w:szCs w:val="28"/>
+        </w:rPr>
+        <w:t>(</w:t>
+      </w:r>
+      <w:proofErr w:type="spellStart"/>
+      <w:r>
+        <w:rPr>
+          <w:rFonts w:ascii="仿宋" w:eastAsia="仿宋" w:hAnsi="仿宋"/>
+          <w:b/>
+          <w:sz w:val="28"/>
+          <w:szCs w:val="28"/>
+        </w:rPr>
+        <w:t>Company_CpInfo</w:t>
+      </w:r>
+      <w:proofErr w:type="spellEnd"/>
+      <w:r>
+        <w:rPr>
+          <w:rFonts w:ascii="仿宋" w:eastAsia="仿宋" w:hAnsi="仿宋"/>
+          <w:b/>
+          <w:sz w:val="28"/>
+          <w:szCs w:val="28"/>
+        </w:rPr>
+        <w:t>)</w:t>
+      </w:r>
     </w:p>
     <w:tbl>
       <w:tblPr>
@@ -6127,6 +6258,35 @@
         </w:rPr>
         <w:t>公司背景信息表</w:t>
       </w:r>
+      <w:r>
+        <w:rPr>
+          <w:rFonts w:ascii="仿宋" w:eastAsia="仿宋" w:hAnsi="仿宋" w:hint="eastAsia"/>
+          <w:b/>
+          <w:sz w:val="28"/>
+          <w:szCs w:val="28"/>
+        </w:rPr>
+        <w:t>(</w:t>
+      </w:r>
+      <w:proofErr w:type="spellStart"/>
+      <w:r>
+        <w:rPr>
+          <w:rFonts w:ascii="仿宋" w:eastAsia="仿宋" w:hAnsi="仿宋"/>
+          <w:b/>
+          <w:sz w:val="28"/>
+          <w:szCs w:val="28"/>
+        </w:rPr>
+        <w:t>CpInfo</w:t>
+      </w:r>
+      <w:proofErr w:type="spellEnd"/>
+      <w:r>
+        <w:rPr>
+          <w:rFonts w:ascii="仿宋" w:eastAsia="仿宋" w:hAnsi="仿宋"/>
+          <w:b/>
+          <w:sz w:val="28"/>
+          <w:szCs w:val="28"/>
+        </w:rPr>
+        <w:t>)</w:t>
+      </w:r>
     </w:p>
     <w:tbl>
       <w:tblPr>
@@ -6537,6 +6697,35 @@
         </w:rPr>
         <w:t>公司背景-创始团队关联表</w:t>
       </w:r>
+      <w:r>
+        <w:rPr>
+          <w:rFonts w:ascii="仿宋" w:eastAsia="仿宋" w:hAnsi="仿宋" w:hint="eastAsia"/>
+          <w:b/>
+          <w:sz w:val="28"/>
+          <w:szCs w:val="28"/>
+        </w:rPr>
+        <w:t>(</w:t>
+      </w:r>
+      <w:proofErr w:type="spellStart"/>
+      <w:r>
+        <w:rPr>
+          <w:rFonts w:ascii="仿宋" w:eastAsia="仿宋" w:hAnsi="仿宋"/>
+          <w:b/>
+          <w:sz w:val="28"/>
+          <w:szCs w:val="28"/>
+        </w:rPr>
+        <w:t>CpInfo_CrTeam</w:t>
+      </w:r>
+      <w:proofErr w:type="spellEnd"/>
+      <w:r>
+        <w:rPr>
+          <w:rFonts w:ascii="仿宋" w:eastAsia="仿宋" w:hAnsi="仿宋"/>
+          <w:b/>
+          <w:sz w:val="28"/>
+          <w:szCs w:val="28"/>
+        </w:rPr>
+        <w:t>)</w:t>
+      </w:r>
     </w:p>
     <w:tbl>
       <w:tblPr>
@@ -6938,6 +7127,35 @@
         </w:rPr>
         <w:t>公司背景-公司产品表</w:t>
       </w:r>
+      <w:r>
+        <w:rPr>
+          <w:rFonts w:ascii="仿宋" w:eastAsia="仿宋" w:hAnsi="仿宋" w:hint="eastAsia"/>
+          <w:b/>
+          <w:sz w:val="28"/>
+          <w:szCs w:val="28"/>
+        </w:rPr>
+        <w:t>(</w:t>
+      </w:r>
+      <w:proofErr w:type="spellStart"/>
+      <w:r>
+        <w:rPr>
+          <w:rFonts w:ascii="仿宋" w:eastAsia="仿宋" w:hAnsi="仿宋"/>
+          <w:b/>
+          <w:sz w:val="28"/>
+          <w:szCs w:val="28"/>
+        </w:rPr>
+        <w:t>CpInfo_CpProduct</w:t>
+      </w:r>
+      <w:proofErr w:type="spellEnd"/>
+      <w:r>
+        <w:rPr>
+          <w:rFonts w:ascii="仿宋" w:eastAsia="仿宋" w:hAnsi="仿宋"/>
+          <w:b/>
+          <w:sz w:val="28"/>
+          <w:szCs w:val="28"/>
+        </w:rPr>
+        <w:t>)</w:t>
+      </w:r>
     </w:p>
     <w:tbl>
       <w:tblPr>
@@ -7354,6 +7572,35 @@
         </w:rPr>
         <w:t>创始团队信息表</w:t>
       </w:r>
+      <w:r>
+        <w:rPr>
+          <w:rFonts w:ascii="仿宋" w:eastAsia="仿宋" w:hAnsi="仿宋" w:hint="eastAsia"/>
+          <w:b/>
+          <w:sz w:val="28"/>
+          <w:szCs w:val="28"/>
+        </w:rPr>
+        <w:t>(</w:t>
+      </w:r>
+      <w:proofErr w:type="spellStart"/>
+      <w:r>
+        <w:rPr>
+          <w:rFonts w:ascii="仿宋" w:eastAsia="仿宋" w:hAnsi="仿宋"/>
+          <w:b/>
+          <w:sz w:val="28"/>
+          <w:szCs w:val="28"/>
+        </w:rPr>
+        <w:t>CrTeam</w:t>
+      </w:r>
+      <w:proofErr w:type="spellEnd"/>
+      <w:r>
+        <w:rPr>
+          <w:rFonts w:ascii="仿宋" w:eastAsia="仿宋" w:hAnsi="仿宋"/>
+          <w:b/>
+          <w:sz w:val="28"/>
+          <w:szCs w:val="28"/>
+        </w:rPr>
+        <w:t>)</w:t>
+      </w:r>
     </w:p>
     <w:tbl>
       <w:tblPr>
@@ -8023,6 +8270,35 @@
         </w:rPr>
         <w:t>表</w:t>
       </w:r>
+      <w:r>
+        <w:rPr>
+          <w:rFonts w:ascii="仿宋" w:eastAsia="仿宋" w:hAnsi="仿宋" w:hint="eastAsia"/>
+          <w:b/>
+          <w:sz w:val="28"/>
+          <w:szCs w:val="28"/>
+        </w:rPr>
+        <w:t>(</w:t>
+      </w:r>
+      <w:proofErr w:type="spellStart"/>
+      <w:r>
+        <w:rPr>
+          <w:rFonts w:ascii="仿宋" w:eastAsia="仿宋" w:hAnsi="仿宋"/>
+          <w:b/>
+          <w:sz w:val="28"/>
+          <w:szCs w:val="28"/>
+        </w:rPr>
+        <w:t>CpProduct</w:t>
+      </w:r>
+      <w:proofErr w:type="spellEnd"/>
+      <w:r>
+        <w:rPr>
+          <w:rFonts w:ascii="仿宋" w:eastAsia="仿宋" w:hAnsi="仿宋"/>
+          <w:b/>
+          <w:sz w:val="28"/>
+          <w:szCs w:val="28"/>
+        </w:rPr>
+        <w:t>)</w:t>
+      </w:r>
     </w:p>
     <w:tbl>
       <w:tblPr>
@@ -8609,6 +8885,35 @@
         </w:rPr>
         <w:t>公司基本信息-职位信息关联表</w:t>
       </w:r>
+      <w:r>
+        <w:rPr>
+          <w:rFonts w:ascii="仿宋" w:eastAsia="仿宋" w:hAnsi="仿宋" w:hint="eastAsia"/>
+          <w:b/>
+          <w:sz w:val="28"/>
+          <w:szCs w:val="28"/>
+        </w:rPr>
+        <w:t>(</w:t>
+      </w:r>
+      <w:proofErr w:type="spellStart"/>
+      <w:r>
+        <w:rPr>
+          <w:rFonts w:ascii="仿宋" w:eastAsia="仿宋" w:hAnsi="仿宋"/>
+          <w:b/>
+          <w:sz w:val="28"/>
+          <w:szCs w:val="28"/>
+        </w:rPr>
+        <w:t>Company_Job</w:t>
+      </w:r>
+      <w:proofErr w:type="spellEnd"/>
+      <w:r>
+        <w:rPr>
+          <w:rFonts w:ascii="仿宋" w:eastAsia="仿宋" w:hAnsi="仿宋"/>
+          <w:b/>
+          <w:sz w:val="28"/>
+          <w:szCs w:val="28"/>
+        </w:rPr>
+        <w:t>)</w:t>
+      </w:r>
     </w:p>
     <w:tbl>
       <w:tblPr>
@@ -9012,6 +9317,35 @@
           <w:szCs w:val="28"/>
         </w:rPr>
         <w:t>表</w:t>
+      </w:r>
+      <w:r>
+        <w:rPr>
+          <w:rFonts w:ascii="仿宋" w:eastAsia="仿宋" w:hAnsi="仿宋" w:hint="eastAsia"/>
+          <w:b/>
+          <w:sz w:val="28"/>
+          <w:szCs w:val="28"/>
+        </w:rPr>
+        <w:t>(</w:t>
+      </w:r>
+      <w:r>
+        <w:rPr>
+          <w:rFonts w:ascii="仿宋" w:eastAsia="仿宋" w:hAnsi="仿宋"/>
+          <w:b/>
+          <w:sz w:val="28"/>
+          <w:szCs w:val="28"/>
+        </w:rPr>
+        <w:t>Job</w:t>
+      </w:r>
+      <w:bookmarkStart w:id="0" w:name="_GoBack"/>
+      <w:bookmarkEnd w:id="0"/>
+      <w:r>
+        <w:rPr>
+          <w:rFonts w:ascii="仿宋" w:eastAsia="仿宋" w:hAnsi="仿宋"/>
+          <w:b/>
+          <w:sz w:val="28"/>
+          <w:szCs w:val="28"/>
+        </w:rPr>
+        <w:t>)</w:t>
       </w:r>
     </w:p>
     <w:tbl>
@@ -11228,7 +11562,7 @@
 </file>
 
 <file path=customXml/itemProps1.xml><?xml version="1.0" encoding="utf-8"?>
-<ds:datastoreItem xmlns:ds="http://schemas.openxmlformats.org/officeDocument/2006/customXml" ds:itemID="{4C692AD3-E241-40D6-8EC2-6D2BB6BDE45B}">
+<ds:datastoreItem xmlns:ds="http://schemas.openxmlformats.org/officeDocument/2006/customXml" ds:itemID="{FA125996-1A44-4695-B12F-4AE30B8D909A}">
   <ds:schemaRefs>
     <ds:schemaRef ds:uri="http://schemas.openxmlformats.org/officeDocument/2006/bibliography"/>
   </ds:schemaRefs>

--- a/拉勾网(公司).docx
+++ b/拉勾网(公司).docx
@@ -1526,6 +1526,66 @@
         </w:rPr>
         <w:t>：</w:t>
       </w:r>
+      <w:r>
+        <w:rPr>
+          <w:rFonts w:ascii="仿宋" w:eastAsia="仿宋" w:hAnsi="仿宋" w:hint="eastAsia"/>
+          <w:sz w:val="28"/>
+          <w:szCs w:val="28"/>
+        </w:rPr>
+        <w:t>个人邮箱</w:t>
+      </w:r>
+      <w:r>
+        <w:rPr>
+          <w:rFonts w:ascii="仿宋" w:eastAsia="仿宋" w:hAnsi="仿宋" w:hint="eastAsia"/>
+          <w:sz w:val="28"/>
+          <w:szCs w:val="28"/>
+        </w:rPr>
+        <w:t>激活</w:t>
+      </w:r>
+      <w:proofErr w:type="spellStart"/>
+      <w:r>
+        <w:rPr>
+          <w:rFonts w:ascii="仿宋" w:eastAsia="仿宋" w:hAnsi="仿宋" w:hint="eastAsia"/>
+          <w:sz w:val="28"/>
+          <w:szCs w:val="28"/>
+        </w:rPr>
+        <w:t>smtp+</w:t>
+      </w:r>
+      <w:r>
+        <w:rPr>
+          <w:rFonts w:ascii="仿宋" w:eastAsia="仿宋" w:hAnsi="仿宋" w:hint="eastAsia"/>
+          <w:sz w:val="28"/>
+          <w:szCs w:val="28"/>
+        </w:rPr>
+        <w:t>spring</w:t>
+      </w:r>
+      <w:proofErr w:type="spellEnd"/>
+      <w:r>
+        <w:rPr>
+          <w:rFonts w:ascii="仿宋" w:eastAsia="仿宋" w:hAnsi="仿宋" w:hint="eastAsia"/>
+          <w:sz w:val="28"/>
+          <w:szCs w:val="28"/>
+        </w:rPr>
+        <w:t>自带</w:t>
+      </w:r>
+      <w:proofErr w:type="spellStart"/>
+      <w:r>
+        <w:rPr>
+          <w:rFonts w:ascii="仿宋" w:eastAsia="仿宋" w:hAnsi="仿宋" w:hint="eastAsia"/>
+          <w:sz w:val="28"/>
+          <w:szCs w:val="28"/>
+        </w:rPr>
+        <w:t>javamail</w:t>
+      </w:r>
+      <w:proofErr w:type="spellEnd"/>
+      <w:r>
+        <w:rPr>
+          <w:rFonts w:ascii="仿宋" w:eastAsia="仿宋" w:hAnsi="仿宋" w:hint="eastAsia"/>
+          <w:sz w:val="28"/>
+          <w:szCs w:val="28"/>
+        </w:rPr>
+        <w:t>+邮件内容</w:t>
+      </w:r>
     </w:p>
     <w:p>
       <w:pPr>
@@ -1606,6 +1666,7 @@
           <w:sz w:val="28"/>
           <w:szCs w:val="28"/>
         </w:rPr>
+        <w:lastRenderedPageBreak/>
         <w:tab/>
       </w:r>
       <w:r>
@@ -1615,7 +1676,6 @@
           <w:sz w:val="28"/>
           <w:szCs w:val="28"/>
         </w:rPr>
-        <w:lastRenderedPageBreak/>
         <w:drawing>
           <wp:inline distT="0" distB="0" distL="0" distR="0" wp14:anchorId="718B9370" wp14:editId="4FEEBC3C">
             <wp:extent cx="4762500" cy="2258695"/>
@@ -1885,7 +1945,16 @@
           <w:sz w:val="28"/>
           <w:szCs w:val="28"/>
         </w:rPr>
-        <w:t>修改已发布职位信息。</w:t>
+        <w:t>修改</w:t>
+      </w:r>
+      <w:r>
+        <w:rPr>
+          <w:rFonts w:ascii="仿宋" w:eastAsia="仿宋" w:hAnsi="仿宋" w:hint="eastAsia"/>
+          <w:sz w:val="28"/>
+          <w:szCs w:val="28"/>
+        </w:rPr>
+        <w:lastRenderedPageBreak/>
+        <w:t>已发布职位信息。</w:t>
       </w:r>
     </w:p>
     <w:p>
@@ -1905,7 +1974,6 @@
           <w:sz w:val="28"/>
           <w:szCs w:val="28"/>
         </w:rPr>
-        <w:lastRenderedPageBreak/>
         <w:drawing>
           <wp:inline distT="0" distB="0" distL="0" distR="0" wp14:anchorId="19EEC5A0" wp14:editId="45B4D562">
             <wp:extent cx="5274310" cy="2258695"/>
@@ -2193,7 +2261,6 @@
           <w:sz w:val="28"/>
           <w:szCs w:val="28"/>
         </w:rPr>
-        <w:lastRenderedPageBreak/>
         <w:tab/>
       </w:r>
       <w:r>
@@ -3350,6 +3417,7 @@
                 <w:sz w:val="28"/>
                 <w:szCs w:val="28"/>
               </w:rPr>
+              <w:lastRenderedPageBreak/>
               <w:t>Loginerid</w:t>
             </w:r>
             <w:proofErr w:type="spellEnd"/>
@@ -3434,7 +3502,6 @@
                 <w:sz w:val="28"/>
                 <w:szCs w:val="28"/>
               </w:rPr>
-              <w:lastRenderedPageBreak/>
               <w:t>Menuid</w:t>
             </w:r>
             <w:proofErr w:type="spellEnd"/>
@@ -4363,6 +4430,24 @@
         </w:rPr>
         <w:t>Company)</w:t>
       </w:r>
+      <w:r>
+        <w:rPr>
+          <w:rFonts w:ascii="仿宋" w:eastAsia="仿宋" w:hAnsi="仿宋"/>
+          <w:b/>
+          <w:sz w:val="28"/>
+          <w:szCs w:val="28"/>
+        </w:rPr>
+        <w:t>10</w:t>
+      </w:r>
+      <w:r>
+        <w:rPr>
+          <w:rFonts w:ascii="仿宋" w:eastAsia="仿宋" w:hAnsi="仿宋" w:hint="eastAsia"/>
+          <w:b/>
+          <w:sz w:val="28"/>
+          <w:szCs w:val="28"/>
+        </w:rPr>
+        <w:t>家</w:t>
+      </w:r>
     </w:p>
     <w:tbl>
       <w:tblPr>
@@ -4929,6 +5014,7 @@
                 <w:sz w:val="28"/>
                 <w:szCs w:val="28"/>
               </w:rPr>
+              <w:lastRenderedPageBreak/>
               <w:t>Cplogo</w:t>
             </w:r>
             <w:proofErr w:type="spellEnd"/>
@@ -5021,7 +5107,6 @@
                 <w:sz w:val="28"/>
                 <w:szCs w:val="28"/>
               </w:rPr>
-              <w:lastRenderedPageBreak/>
               <w:t>Cplicen</w:t>
             </w:r>
             <w:r>
@@ -6685,7 +6770,6 @@
           <w:sz w:val="28"/>
           <w:szCs w:val="28"/>
         </w:rPr>
-        <w:lastRenderedPageBreak/>
         <w:t>8</w:t>
       </w:r>
       <w:r>
@@ -8241,6 +8325,7 @@
           <w:sz w:val="28"/>
           <w:szCs w:val="28"/>
         </w:rPr>
+        <w:lastRenderedPageBreak/>
         <w:t>1</w:t>
       </w:r>
       <w:r>
@@ -9334,18 +9419,43 @@
           <w:sz w:val="28"/>
           <w:szCs w:val="28"/>
         </w:rPr>
-        <w:t>Job</w:t>
-      </w:r>
-      <w:bookmarkStart w:id="0" w:name="_GoBack"/>
-      <w:bookmarkEnd w:id="0"/>
-      <w:r>
-        <w:rPr>
-          <w:rFonts w:ascii="仿宋" w:eastAsia="仿宋" w:hAnsi="仿宋"/>
-          <w:b/>
-          <w:sz w:val="28"/>
-          <w:szCs w:val="28"/>
-        </w:rPr>
-        <w:t>)</w:t>
+        <w:t>Job)</w:t>
+      </w:r>
+      <w:r>
+        <w:rPr>
+          <w:rFonts w:ascii="仿宋" w:eastAsia="仿宋" w:hAnsi="仿宋"/>
+          <w:b/>
+          <w:sz w:val="28"/>
+          <w:szCs w:val="28"/>
+        </w:rPr>
+        <w:t>3</w:t>
+      </w:r>
+      <w:r>
+        <w:rPr>
+          <w:rFonts w:ascii="仿宋" w:eastAsia="仿宋" w:hAnsi="仿宋" w:hint="eastAsia"/>
+          <w:b/>
+          <w:sz w:val="28"/>
+          <w:szCs w:val="28"/>
+        </w:rPr>
+        <w:t>-</w:t>
+      </w:r>
+      <w:r>
+        <w:rPr>
+          <w:rFonts w:ascii="仿宋" w:eastAsia="仿宋" w:hAnsi="仿宋"/>
+          <w:b/>
+          <w:sz w:val="28"/>
+          <w:szCs w:val="28"/>
+        </w:rPr>
+        <w:t>5</w:t>
+      </w:r>
+      <w:r>
+        <w:rPr>
+          <w:rFonts w:ascii="仿宋" w:eastAsia="仿宋" w:hAnsi="仿宋" w:hint="eastAsia"/>
+          <w:b/>
+          <w:sz w:val="28"/>
+          <w:szCs w:val="28"/>
+        </w:rPr>
+        <w:t>个职位</w:t>
       </w:r>
     </w:p>
     <w:tbl>
@@ -9971,6 +10081,7 @@
                 <w:sz w:val="28"/>
                 <w:szCs w:val="28"/>
               </w:rPr>
+              <w:lastRenderedPageBreak/>
               <w:t>m</w:t>
             </w:r>
             <w:r>
@@ -10063,7 +10174,6 @@
                 <w:sz w:val="28"/>
                 <w:szCs w:val="28"/>
               </w:rPr>
-              <w:lastRenderedPageBreak/>
               <w:t>Jobcity</w:t>
             </w:r>
             <w:proofErr w:type="spellEnd"/>
@@ -10757,6 +10867,84 @@
               </w:rPr>
               <w:t>）非空</w:t>
             </w:r>
+          </w:p>
+        </w:tc>
+      </w:tr>
+      <w:tr>
+        <w:tc>
+          <w:tcPr>
+            <w:tcW w:w="2122" w:type="dxa"/>
+          </w:tcPr>
+          <w:p>
+            <w:pPr>
+              <w:spacing w:line="360" w:lineRule="auto"/>
+              <w:jc w:val="left"/>
+              <w:rPr>
+                <w:rFonts w:ascii="仿宋" w:eastAsia="仿宋" w:hAnsi="仿宋"/>
+                <w:sz w:val="28"/>
+                <w:szCs w:val="28"/>
+              </w:rPr>
+            </w:pPr>
+            <w:proofErr w:type="spellStart"/>
+            <w:r>
+              <w:rPr>
+                <w:rFonts w:ascii="仿宋" w:eastAsia="仿宋" w:hAnsi="仿宋"/>
+                <w:sz w:val="28"/>
+                <w:szCs w:val="28"/>
+              </w:rPr>
+              <w:t>Subtimes</w:t>
+            </w:r>
+            <w:proofErr w:type="spellEnd"/>
+          </w:p>
+        </w:tc>
+        <w:tc>
+          <w:tcPr>
+            <w:tcW w:w="2126" w:type="dxa"/>
+          </w:tcPr>
+          <w:p>
+            <w:pPr>
+              <w:spacing w:line="360" w:lineRule="auto"/>
+              <w:jc w:val="left"/>
+              <w:rPr>
+                <w:rFonts w:ascii="仿宋" w:eastAsia="仿宋" w:hAnsi="仿宋"/>
+                <w:sz w:val="28"/>
+                <w:szCs w:val="28"/>
+              </w:rPr>
+            </w:pPr>
+            <w:r>
+              <w:rPr>
+                <w:rFonts w:ascii="仿宋" w:eastAsia="仿宋" w:hAnsi="仿宋"/>
+                <w:sz w:val="28"/>
+                <w:szCs w:val="28"/>
+              </w:rPr>
+              <w:t>Int</w:t>
+            </w:r>
+          </w:p>
+        </w:tc>
+        <w:tc>
+          <w:tcPr>
+            <w:tcW w:w="4048" w:type="dxa"/>
+          </w:tcPr>
+          <w:p>
+            <w:pPr>
+              <w:spacing w:line="360" w:lineRule="auto"/>
+              <w:jc w:val="left"/>
+              <w:rPr>
+                <w:rFonts w:ascii="仿宋" w:eastAsia="仿宋" w:hAnsi="仿宋" w:hint="eastAsia"/>
+                <w:sz w:val="28"/>
+                <w:szCs w:val="28"/>
+              </w:rPr>
+            </w:pPr>
+            <w:r>
+              <w:rPr>
+                <w:rFonts w:ascii="仿宋" w:eastAsia="仿宋" w:hAnsi="仿宋" w:hint="eastAsia"/>
+                <w:sz w:val="28"/>
+                <w:szCs w:val="28"/>
+              </w:rPr>
+              <w:t>订阅次数</w:t>
+            </w:r>
+            <w:bookmarkStart w:id="0" w:name="_GoBack"/>
+            <w:bookmarkEnd w:id="0"/>
           </w:p>
         </w:tc>
       </w:tr>
@@ -11562,7 +11750,7 @@
 </file>
 
 <file path=customXml/itemProps1.xml><?xml version="1.0" encoding="utf-8"?>
-<ds:datastoreItem xmlns:ds="http://schemas.openxmlformats.org/officeDocument/2006/customXml" ds:itemID="{FA125996-1A44-4695-B12F-4AE30B8D909A}">
+<ds:datastoreItem xmlns:ds="http://schemas.openxmlformats.org/officeDocument/2006/customXml" ds:itemID="{131DE4D4-E8A4-452B-ABEC-B2FDE736C18C}">
   <ds:schemaRefs>
     <ds:schemaRef ds:uri="http://schemas.openxmlformats.org/officeDocument/2006/bibliography"/>
   </ds:schemaRefs>

--- a/拉勾网(公司).docx
+++ b/拉勾网(公司).docx
@@ -8926,11 +8926,13 @@
         <w:spacing w:line="360" w:lineRule="auto"/>
         <w:jc w:val="left"/>
         <w:rPr>
-          <w:rFonts w:ascii="仿宋" w:eastAsia="仿宋" w:hAnsi="仿宋"/>
+          <w:rFonts w:ascii="仿宋" w:eastAsia="仿宋" w:hAnsi="仿宋" w:hint="eastAsia"/>
           <w:sz w:val="28"/>
           <w:szCs w:val="28"/>
         </w:rPr>
       </w:pPr>
+      <w:bookmarkStart w:id="0" w:name="_GoBack"/>
+      <w:bookmarkEnd w:id="0"/>
     </w:p>
     <w:p>
       <w:pPr>
@@ -8960,421 +8962,6 @@
           <w:szCs w:val="28"/>
         </w:rPr>
         <w:t>2</w:t>
-      </w:r>
-      <w:r>
-        <w:rPr>
-          <w:rFonts w:ascii="仿宋" w:eastAsia="仿宋" w:hAnsi="仿宋" w:hint="eastAsia"/>
-          <w:b/>
-          <w:sz w:val="28"/>
-          <w:szCs w:val="28"/>
-        </w:rPr>
-        <w:t>公司基本信息-职位信息关联表</w:t>
-      </w:r>
-      <w:r>
-        <w:rPr>
-          <w:rFonts w:ascii="仿宋" w:eastAsia="仿宋" w:hAnsi="仿宋" w:hint="eastAsia"/>
-          <w:b/>
-          <w:sz w:val="28"/>
-          <w:szCs w:val="28"/>
-        </w:rPr>
-        <w:t>(</w:t>
-      </w:r>
-      <w:proofErr w:type="spellStart"/>
-      <w:r>
-        <w:rPr>
-          <w:rFonts w:ascii="仿宋" w:eastAsia="仿宋" w:hAnsi="仿宋"/>
-          <w:b/>
-          <w:sz w:val="28"/>
-          <w:szCs w:val="28"/>
-        </w:rPr>
-        <w:t>Company_Job</w:t>
-      </w:r>
-      <w:proofErr w:type="spellEnd"/>
-      <w:r>
-        <w:rPr>
-          <w:rFonts w:ascii="仿宋" w:eastAsia="仿宋" w:hAnsi="仿宋"/>
-          <w:b/>
-          <w:sz w:val="28"/>
-          <w:szCs w:val="28"/>
-        </w:rPr>
-        <w:t>)</w:t>
-      </w:r>
-    </w:p>
-    <w:tbl>
-      <w:tblPr>
-        <w:tblStyle w:val="a4"/>
-        <w:tblW w:w="0" w:type="auto"/>
-        <w:tblLook w:val="04A0" w:firstRow="1" w:lastRow="0" w:firstColumn="1" w:lastColumn="0" w:noHBand="0" w:noVBand="1"/>
-      </w:tblPr>
-      <w:tblGrid>
-        <w:gridCol w:w="1838"/>
-        <w:gridCol w:w="2268"/>
-        <w:gridCol w:w="4190"/>
-      </w:tblGrid>
-      <w:tr>
-        <w:tc>
-          <w:tcPr>
-            <w:tcW w:w="1838" w:type="dxa"/>
-          </w:tcPr>
-          <w:p>
-            <w:pPr>
-              <w:spacing w:line="360" w:lineRule="auto"/>
-              <w:jc w:val="left"/>
-              <w:rPr>
-                <w:rFonts w:ascii="仿宋" w:eastAsia="仿宋" w:hAnsi="仿宋"/>
-                <w:sz w:val="28"/>
-                <w:szCs w:val="28"/>
-              </w:rPr>
-            </w:pPr>
-          </w:p>
-        </w:tc>
-        <w:tc>
-          <w:tcPr>
-            <w:tcW w:w="2268" w:type="dxa"/>
-          </w:tcPr>
-          <w:p>
-            <w:pPr>
-              <w:spacing w:line="360" w:lineRule="auto"/>
-              <w:jc w:val="left"/>
-              <w:rPr>
-                <w:rFonts w:ascii="仿宋" w:eastAsia="仿宋" w:hAnsi="仿宋"/>
-                <w:sz w:val="28"/>
-                <w:szCs w:val="28"/>
-              </w:rPr>
-            </w:pPr>
-            <w:r>
-              <w:rPr>
-                <w:rFonts w:ascii="仿宋" w:eastAsia="仿宋" w:hAnsi="仿宋" w:hint="eastAsia"/>
-                <w:sz w:val="28"/>
-                <w:szCs w:val="28"/>
-              </w:rPr>
-              <w:t>字段类型</w:t>
-            </w:r>
-          </w:p>
-        </w:tc>
-        <w:tc>
-          <w:tcPr>
-            <w:tcW w:w="4190" w:type="dxa"/>
-          </w:tcPr>
-          <w:p>
-            <w:pPr>
-              <w:spacing w:line="360" w:lineRule="auto"/>
-              <w:jc w:val="left"/>
-              <w:rPr>
-                <w:rFonts w:ascii="仿宋" w:eastAsia="仿宋" w:hAnsi="仿宋"/>
-                <w:sz w:val="28"/>
-                <w:szCs w:val="28"/>
-              </w:rPr>
-            </w:pPr>
-            <w:r>
-              <w:rPr>
-                <w:rFonts w:ascii="仿宋" w:eastAsia="仿宋" w:hAnsi="仿宋" w:hint="eastAsia"/>
-                <w:sz w:val="28"/>
-                <w:szCs w:val="28"/>
-              </w:rPr>
-              <w:t>描述</w:t>
-            </w:r>
-          </w:p>
-        </w:tc>
-      </w:tr>
-      <w:tr>
-        <w:tc>
-          <w:tcPr>
-            <w:tcW w:w="1838" w:type="dxa"/>
-          </w:tcPr>
-          <w:p>
-            <w:pPr>
-              <w:spacing w:line="360" w:lineRule="auto"/>
-              <w:jc w:val="left"/>
-              <w:rPr>
-                <w:rFonts w:ascii="仿宋" w:eastAsia="仿宋" w:hAnsi="仿宋"/>
-                <w:sz w:val="28"/>
-                <w:szCs w:val="28"/>
-              </w:rPr>
-            </w:pPr>
-            <w:r>
-              <w:rPr>
-                <w:rFonts w:ascii="仿宋" w:eastAsia="仿宋" w:hAnsi="仿宋"/>
-                <w:sz w:val="28"/>
-                <w:szCs w:val="28"/>
-              </w:rPr>
-              <w:t>I</w:t>
-            </w:r>
-            <w:r>
-              <w:rPr>
-                <w:rFonts w:ascii="仿宋" w:eastAsia="仿宋" w:hAnsi="仿宋" w:hint="eastAsia"/>
-                <w:sz w:val="28"/>
-                <w:szCs w:val="28"/>
-              </w:rPr>
-              <w:t>d</w:t>
-            </w:r>
-          </w:p>
-        </w:tc>
-        <w:tc>
-          <w:tcPr>
-            <w:tcW w:w="2268" w:type="dxa"/>
-          </w:tcPr>
-          <w:p>
-            <w:pPr>
-              <w:spacing w:line="360" w:lineRule="auto"/>
-              <w:jc w:val="left"/>
-              <w:rPr>
-                <w:rFonts w:ascii="仿宋" w:eastAsia="仿宋" w:hAnsi="仿宋"/>
-                <w:sz w:val="28"/>
-                <w:szCs w:val="28"/>
-              </w:rPr>
-            </w:pPr>
-            <w:r>
-              <w:rPr>
-                <w:rFonts w:ascii="仿宋" w:eastAsia="仿宋" w:hAnsi="仿宋"/>
-                <w:sz w:val="28"/>
-                <w:szCs w:val="28"/>
-              </w:rPr>
-              <w:t>I</w:t>
-            </w:r>
-            <w:r>
-              <w:rPr>
-                <w:rFonts w:ascii="仿宋" w:eastAsia="仿宋" w:hAnsi="仿宋" w:hint="eastAsia"/>
-                <w:sz w:val="28"/>
-                <w:szCs w:val="28"/>
-              </w:rPr>
-              <w:t>nt</w:t>
-            </w:r>
-          </w:p>
-        </w:tc>
-        <w:tc>
-          <w:tcPr>
-            <w:tcW w:w="4190" w:type="dxa"/>
-          </w:tcPr>
-          <w:p>
-            <w:pPr>
-              <w:spacing w:line="360" w:lineRule="auto"/>
-              <w:jc w:val="left"/>
-              <w:rPr>
-                <w:rFonts w:ascii="仿宋" w:eastAsia="仿宋" w:hAnsi="仿宋"/>
-                <w:sz w:val="28"/>
-                <w:szCs w:val="28"/>
-              </w:rPr>
-            </w:pPr>
-            <w:r>
-              <w:rPr>
-                <w:rFonts w:ascii="仿宋" w:eastAsia="仿宋" w:hAnsi="仿宋" w:hint="eastAsia"/>
-                <w:sz w:val="28"/>
-                <w:szCs w:val="28"/>
-              </w:rPr>
-              <w:t>序号、主键、非空、自增</w:t>
-            </w:r>
-          </w:p>
-        </w:tc>
-      </w:tr>
-      <w:tr>
-        <w:tc>
-          <w:tcPr>
-            <w:tcW w:w="1838" w:type="dxa"/>
-          </w:tcPr>
-          <w:p>
-            <w:pPr>
-              <w:spacing w:line="360" w:lineRule="auto"/>
-              <w:jc w:val="left"/>
-              <w:rPr>
-                <w:rFonts w:ascii="仿宋" w:eastAsia="仿宋" w:hAnsi="仿宋"/>
-                <w:sz w:val="28"/>
-                <w:szCs w:val="28"/>
-              </w:rPr>
-            </w:pPr>
-            <w:proofErr w:type="spellStart"/>
-            <w:r>
-              <w:rPr>
-                <w:rFonts w:ascii="仿宋" w:eastAsia="仿宋" w:hAnsi="仿宋"/>
-                <w:sz w:val="28"/>
-                <w:szCs w:val="28"/>
-              </w:rPr>
-              <w:t>Cpid</w:t>
-            </w:r>
-            <w:proofErr w:type="spellEnd"/>
-          </w:p>
-        </w:tc>
-        <w:tc>
-          <w:tcPr>
-            <w:tcW w:w="2268" w:type="dxa"/>
-          </w:tcPr>
-          <w:p>
-            <w:pPr>
-              <w:spacing w:line="360" w:lineRule="auto"/>
-              <w:jc w:val="left"/>
-              <w:rPr>
-                <w:rFonts w:ascii="仿宋" w:eastAsia="仿宋" w:hAnsi="仿宋"/>
-                <w:sz w:val="28"/>
-                <w:szCs w:val="28"/>
-              </w:rPr>
-            </w:pPr>
-            <w:r>
-              <w:rPr>
-                <w:rFonts w:ascii="仿宋" w:eastAsia="仿宋" w:hAnsi="仿宋"/>
-                <w:sz w:val="28"/>
-                <w:szCs w:val="28"/>
-              </w:rPr>
-              <w:t>Int</w:t>
-            </w:r>
-          </w:p>
-        </w:tc>
-        <w:tc>
-          <w:tcPr>
-            <w:tcW w:w="4190" w:type="dxa"/>
-          </w:tcPr>
-          <w:p>
-            <w:pPr>
-              <w:spacing w:line="360" w:lineRule="auto"/>
-              <w:jc w:val="left"/>
-              <w:rPr>
-                <w:rFonts w:ascii="仿宋" w:eastAsia="仿宋" w:hAnsi="仿宋"/>
-                <w:sz w:val="28"/>
-                <w:szCs w:val="28"/>
-              </w:rPr>
-            </w:pPr>
-            <w:r>
-              <w:rPr>
-                <w:rFonts w:ascii="仿宋" w:eastAsia="仿宋" w:hAnsi="仿宋" w:hint="eastAsia"/>
-                <w:sz w:val="28"/>
-                <w:szCs w:val="28"/>
-              </w:rPr>
-              <w:t>公司id、N</w:t>
-            </w:r>
-            <w:r>
-              <w:rPr>
-                <w:rFonts w:ascii="仿宋" w:eastAsia="仿宋" w:hAnsi="仿宋"/>
-                <w:sz w:val="28"/>
-                <w:szCs w:val="28"/>
-              </w:rPr>
-              <w:t>OT NULL</w:t>
-            </w:r>
-          </w:p>
-        </w:tc>
-      </w:tr>
-      <w:tr>
-        <w:tc>
-          <w:tcPr>
-            <w:tcW w:w="1838" w:type="dxa"/>
-          </w:tcPr>
-          <w:p>
-            <w:pPr>
-              <w:spacing w:line="360" w:lineRule="auto"/>
-              <w:jc w:val="left"/>
-              <w:rPr>
-                <w:rFonts w:ascii="仿宋" w:eastAsia="仿宋" w:hAnsi="仿宋"/>
-                <w:sz w:val="28"/>
-                <w:szCs w:val="28"/>
-              </w:rPr>
-            </w:pPr>
-            <w:proofErr w:type="spellStart"/>
-            <w:r>
-              <w:rPr>
-                <w:rFonts w:ascii="仿宋" w:eastAsia="仿宋" w:hAnsi="仿宋"/>
-                <w:sz w:val="28"/>
-                <w:szCs w:val="28"/>
-              </w:rPr>
-              <w:t>Jobid</w:t>
-            </w:r>
-            <w:proofErr w:type="spellEnd"/>
-          </w:p>
-        </w:tc>
-        <w:tc>
-          <w:tcPr>
-            <w:tcW w:w="2268" w:type="dxa"/>
-          </w:tcPr>
-          <w:p>
-            <w:pPr>
-              <w:spacing w:line="360" w:lineRule="auto"/>
-              <w:jc w:val="left"/>
-              <w:rPr>
-                <w:rFonts w:ascii="仿宋" w:eastAsia="仿宋" w:hAnsi="仿宋"/>
-                <w:sz w:val="28"/>
-                <w:szCs w:val="28"/>
-              </w:rPr>
-            </w:pPr>
-            <w:r>
-              <w:rPr>
-                <w:rFonts w:ascii="仿宋" w:eastAsia="仿宋" w:hAnsi="仿宋"/>
-                <w:sz w:val="28"/>
-                <w:szCs w:val="28"/>
-              </w:rPr>
-              <w:t>Int</w:t>
-            </w:r>
-          </w:p>
-        </w:tc>
-        <w:tc>
-          <w:tcPr>
-            <w:tcW w:w="4190" w:type="dxa"/>
-          </w:tcPr>
-          <w:p>
-            <w:pPr>
-              <w:spacing w:line="360" w:lineRule="auto"/>
-              <w:jc w:val="left"/>
-              <w:rPr>
-                <w:rFonts w:ascii="仿宋" w:eastAsia="仿宋" w:hAnsi="仿宋"/>
-                <w:sz w:val="28"/>
-                <w:szCs w:val="28"/>
-              </w:rPr>
-            </w:pPr>
-            <w:r>
-              <w:rPr>
-                <w:rFonts w:ascii="仿宋" w:eastAsia="仿宋" w:hAnsi="仿宋" w:hint="eastAsia"/>
-                <w:sz w:val="28"/>
-                <w:szCs w:val="28"/>
-              </w:rPr>
-              <w:t>职位表id、N</w:t>
-            </w:r>
-            <w:r>
-              <w:rPr>
-                <w:rFonts w:ascii="仿宋" w:eastAsia="仿宋" w:hAnsi="仿宋"/>
-                <w:sz w:val="28"/>
-                <w:szCs w:val="28"/>
-              </w:rPr>
-              <w:t>OT NULL</w:t>
-            </w:r>
-          </w:p>
-        </w:tc>
-      </w:tr>
-    </w:tbl>
-    <w:p>
-      <w:pPr>
-        <w:spacing w:line="360" w:lineRule="auto"/>
-        <w:jc w:val="left"/>
-        <w:rPr>
-          <w:rFonts w:ascii="仿宋" w:eastAsia="仿宋" w:hAnsi="仿宋"/>
-          <w:sz w:val="28"/>
-          <w:szCs w:val="28"/>
-        </w:rPr>
-      </w:pPr>
-    </w:p>
-    <w:p>
-      <w:pPr>
-        <w:spacing w:line="360" w:lineRule="auto"/>
-        <w:jc w:val="center"/>
-        <w:rPr>
-          <w:rFonts w:ascii="仿宋" w:eastAsia="仿宋" w:hAnsi="仿宋"/>
-          <w:b/>
-          <w:sz w:val="28"/>
-          <w:szCs w:val="28"/>
-        </w:rPr>
-      </w:pPr>
-      <w:r>
-        <w:rPr>
-          <w:rFonts w:ascii="仿宋" w:eastAsia="仿宋" w:hAnsi="仿宋" w:hint="eastAsia"/>
-          <w:b/>
-          <w:sz w:val="28"/>
-          <w:szCs w:val="28"/>
-        </w:rPr>
-        <w:t>1</w:t>
-      </w:r>
-      <w:r>
-        <w:rPr>
-          <w:rFonts w:ascii="仿宋" w:eastAsia="仿宋" w:hAnsi="仿宋"/>
-          <w:b/>
-          <w:sz w:val="28"/>
-          <w:szCs w:val="28"/>
-        </w:rPr>
-        <w:t>3</w:t>
       </w:r>
       <w:r>
         <w:rPr>
@@ -9639,23 +9226,15 @@
                 <w:sz w:val="28"/>
                 <w:szCs w:val="28"/>
               </w:rPr>
-              <w:t>J</w:t>
-            </w:r>
-            <w:r>
-              <w:rPr>
-                <w:rFonts w:ascii="仿宋" w:eastAsia="仿宋" w:hAnsi="仿宋" w:hint="eastAsia"/>
-                <w:sz w:val="28"/>
-                <w:szCs w:val="28"/>
-              </w:rPr>
-              <w:t>o</w:t>
-            </w:r>
-            <w:r>
-              <w:rPr>
-                <w:rFonts w:ascii="仿宋" w:eastAsia="仿宋" w:hAnsi="仿宋"/>
-                <w:sz w:val="28"/>
-                <w:szCs w:val="28"/>
-              </w:rPr>
-              <w:t>btype</w:t>
+              <w:t>C</w:t>
+            </w:r>
+            <w:r>
+              <w:rPr>
+                <w:rFonts w:ascii="仿宋" w:eastAsia="仿宋" w:hAnsi="仿宋" w:hint="eastAsia"/>
+                <w:sz w:val="28"/>
+                <w:szCs w:val="28"/>
+              </w:rPr>
+              <w:t>pid</w:t>
             </w:r>
             <w:proofErr w:type="spellEnd"/>
           </w:p>
@@ -9680,7 +9259,7 @@
                 <w:sz w:val="28"/>
                 <w:szCs w:val="28"/>
               </w:rPr>
-              <w:t>Varchar2(20)</w:t>
+              <w:t>Int</w:t>
             </w:r>
           </w:p>
         </w:tc>
@@ -9693,26 +9272,44 @@
               <w:spacing w:line="360" w:lineRule="auto"/>
               <w:jc w:val="left"/>
               <w:rPr>
-                <w:rFonts w:ascii="仿宋" w:eastAsia="仿宋" w:hAnsi="仿宋"/>
-                <w:sz w:val="28"/>
-                <w:szCs w:val="28"/>
-              </w:rPr>
-            </w:pPr>
-            <w:r>
-              <w:rPr>
-                <w:rFonts w:ascii="仿宋" w:eastAsia="仿宋" w:hAnsi="仿宋" w:hint="eastAsia"/>
-                <w:sz w:val="28"/>
-                <w:szCs w:val="28"/>
-              </w:rPr>
-              <w:t>职位类型、N</w:t>
-            </w:r>
-            <w:r>
-              <w:rPr>
-                <w:rFonts w:ascii="仿宋" w:eastAsia="仿宋" w:hAnsi="仿宋"/>
-                <w:sz w:val="28"/>
-                <w:szCs w:val="28"/>
-              </w:rPr>
-              <w:t>OT NULL</w:t>
+                <w:rFonts w:ascii="仿宋" w:eastAsia="仿宋" w:hAnsi="仿宋" w:hint="eastAsia"/>
+                <w:sz w:val="28"/>
+                <w:szCs w:val="28"/>
+              </w:rPr>
+            </w:pPr>
+            <w:r>
+              <w:rPr>
+                <w:rFonts w:ascii="仿宋" w:eastAsia="仿宋" w:hAnsi="仿宋" w:hint="eastAsia"/>
+                <w:sz w:val="28"/>
+                <w:szCs w:val="28"/>
+              </w:rPr>
+              <w:t>公司</w:t>
+            </w:r>
+            <w:proofErr w:type="spellStart"/>
+            <w:r>
+              <w:rPr>
+                <w:rFonts w:ascii="仿宋" w:eastAsia="仿宋" w:hAnsi="仿宋" w:hint="eastAsia"/>
+                <w:sz w:val="28"/>
+                <w:szCs w:val="28"/>
+              </w:rPr>
+              <w:t>id</w:t>
+            </w:r>
+            <w:r>
+              <w:rPr>
+                <w:rFonts w:ascii="仿宋" w:eastAsia="仿宋" w:hAnsi="仿宋"/>
+                <w:sz w:val="28"/>
+                <w:szCs w:val="28"/>
+              </w:rPr>
+              <w:t>,NOT</w:t>
+            </w:r>
+            <w:proofErr w:type="spellEnd"/>
+            <w:r>
+              <w:rPr>
+                <w:rFonts w:ascii="仿宋" w:eastAsia="仿宋" w:hAnsi="仿宋"/>
+                <w:sz w:val="28"/>
+                <w:szCs w:val="28"/>
+              </w:rPr>
+              <w:t xml:space="preserve"> NULL</w:t>
             </w:r>
           </w:p>
         </w:tc>
@@ -9732,14 +9329,32 @@
                 <w:szCs w:val="28"/>
               </w:rPr>
             </w:pPr>
-            <w:r>
-              <w:rPr>
-                <w:rFonts w:ascii="仿宋" w:eastAsia="仿宋" w:hAnsi="仿宋"/>
-                <w:sz w:val="28"/>
-                <w:szCs w:val="28"/>
-              </w:rPr>
-              <w:t>Jobname</w:t>
-            </w:r>
+            <w:proofErr w:type="spellStart"/>
+            <w:r>
+              <w:rPr>
+                <w:rFonts w:ascii="仿宋" w:eastAsia="仿宋" w:hAnsi="仿宋"/>
+                <w:sz w:val="28"/>
+                <w:szCs w:val="28"/>
+              </w:rPr>
+              <w:t>J</w:t>
+            </w:r>
+            <w:r>
+              <w:rPr>
+                <w:rFonts w:ascii="仿宋" w:eastAsia="仿宋" w:hAnsi="仿宋" w:hint="eastAsia"/>
+                <w:sz w:val="28"/>
+                <w:szCs w:val="28"/>
+              </w:rPr>
+              <w:t>o</w:t>
+            </w:r>
+            <w:r>
+              <w:rPr>
+                <w:rFonts w:ascii="仿宋" w:eastAsia="仿宋" w:hAnsi="仿宋"/>
+                <w:sz w:val="28"/>
+                <w:szCs w:val="28"/>
+              </w:rPr>
+              <w:t>btype</w:t>
+            </w:r>
+            <w:proofErr w:type="spellEnd"/>
           </w:p>
         </w:tc>
         <w:tc>
@@ -9786,7 +9401,7 @@
                 <w:sz w:val="28"/>
                 <w:szCs w:val="28"/>
               </w:rPr>
-              <w:t>职位名、N</w:t>
+              <w:t>职位类型、N</w:t>
             </w:r>
             <w:r>
               <w:rPr>
@@ -9814,16 +9429,14 @@
                 <w:szCs w:val="28"/>
               </w:rPr>
             </w:pPr>
-            <w:proofErr w:type="spellStart"/>
-            <w:r>
-              <w:rPr>
-                <w:rFonts w:ascii="仿宋" w:eastAsia="仿宋" w:hAnsi="仿宋"/>
-                <w:sz w:val="28"/>
-                <w:szCs w:val="28"/>
-              </w:rPr>
-              <w:t>dname</w:t>
-            </w:r>
-            <w:proofErr w:type="spellEnd"/>
+            <w:r>
+              <w:rPr>
+                <w:rFonts w:ascii="仿宋" w:eastAsia="仿宋" w:hAnsi="仿宋"/>
+                <w:sz w:val="28"/>
+                <w:szCs w:val="28"/>
+              </w:rPr>
+              <w:t>Jobname</w:t>
+            </w:r>
           </w:p>
         </w:tc>
         <w:tc>
@@ -9870,7 +9483,7 @@
                 <w:sz w:val="28"/>
                 <w:szCs w:val="28"/>
               </w:rPr>
-              <w:t>部门名、N</w:t>
+              <w:t>职位名、N</w:t>
             </w:r>
             <w:r>
               <w:rPr>
@@ -9905,7 +9518,7 @@
                 <w:sz w:val="28"/>
                 <w:szCs w:val="28"/>
               </w:rPr>
-              <w:t>Jobquality</w:t>
+              <w:t>dname</w:t>
             </w:r>
             <w:proofErr w:type="spellEnd"/>
           </w:p>
@@ -9954,7 +9567,7 @@
                 <w:sz w:val="28"/>
                 <w:szCs w:val="28"/>
               </w:rPr>
-              <w:t>工作性质、N</w:t>
+              <w:t>部门名、N</w:t>
             </w:r>
             <w:r>
               <w:rPr>
@@ -9989,7 +9602,7 @@
                 <w:sz w:val="28"/>
                 <w:szCs w:val="28"/>
               </w:rPr>
-              <w:t>Minsal</w:t>
+              <w:t>Jobquality</w:t>
             </w:r>
             <w:proofErr w:type="spellEnd"/>
           </w:p>
@@ -10014,15 +9627,7 @@
                 <w:sz w:val="28"/>
                 <w:szCs w:val="28"/>
               </w:rPr>
-              <w:t>I</w:t>
-            </w:r>
-            <w:r>
-              <w:rPr>
-                <w:rFonts w:ascii="仿宋" w:eastAsia="仿宋" w:hAnsi="仿宋" w:hint="eastAsia"/>
-                <w:sz w:val="28"/>
-                <w:szCs w:val="28"/>
-              </w:rPr>
-              <w:t>nt</w:t>
+              <w:t>Varchar2(20)</w:t>
             </w:r>
           </w:p>
         </w:tc>
@@ -10046,7 +9651,7 @@
                 <w:sz w:val="28"/>
                 <w:szCs w:val="28"/>
               </w:rPr>
-              <w:t>最低工资、N</w:t>
+              <w:t>工作性质、N</w:t>
             </w:r>
             <w:r>
               <w:rPr>
@@ -10077,20 +9682,11 @@
             <w:proofErr w:type="spellStart"/>
             <w:r>
               <w:rPr>
-                <w:rFonts w:ascii="仿宋" w:eastAsia="仿宋" w:hAnsi="仿宋" w:hint="eastAsia"/>
-                <w:sz w:val="28"/>
-                <w:szCs w:val="28"/>
-              </w:rPr>
-              <w:lastRenderedPageBreak/>
-              <w:t>m</w:t>
-            </w:r>
-            <w:r>
-              <w:rPr>
-                <w:rFonts w:ascii="仿宋" w:eastAsia="仿宋" w:hAnsi="仿宋"/>
-                <w:sz w:val="28"/>
-                <w:szCs w:val="28"/>
-              </w:rPr>
-              <w:t>axsal</w:t>
+                <w:rFonts w:ascii="仿宋" w:eastAsia="仿宋" w:hAnsi="仿宋"/>
+                <w:sz w:val="28"/>
+                <w:szCs w:val="28"/>
+              </w:rPr>
+              <w:t>Minsal</w:t>
             </w:r>
             <w:proofErr w:type="spellEnd"/>
           </w:p>
@@ -10115,7 +9711,15 @@
                 <w:sz w:val="28"/>
                 <w:szCs w:val="28"/>
               </w:rPr>
-              <w:t>Int</w:t>
+              <w:t>I</w:t>
+            </w:r>
+            <w:r>
+              <w:rPr>
+                <w:rFonts w:ascii="仿宋" w:eastAsia="仿宋" w:hAnsi="仿宋" w:hint="eastAsia"/>
+                <w:sz w:val="28"/>
+                <w:szCs w:val="28"/>
+              </w:rPr>
+              <w:t>nt</w:t>
             </w:r>
           </w:p>
         </w:tc>
@@ -10139,7 +9743,7 @@
                 <w:sz w:val="28"/>
                 <w:szCs w:val="28"/>
               </w:rPr>
-              <w:t>最高工资、N</w:t>
+              <w:t>最低工资、N</w:t>
             </w:r>
             <w:r>
               <w:rPr>
@@ -10170,11 +9774,19 @@
             <w:proofErr w:type="spellStart"/>
             <w:r>
               <w:rPr>
-                <w:rFonts w:ascii="仿宋" w:eastAsia="仿宋" w:hAnsi="仿宋"/>
-                <w:sz w:val="28"/>
-                <w:szCs w:val="28"/>
-              </w:rPr>
-              <w:t>Jobcity</w:t>
+                <w:rFonts w:ascii="仿宋" w:eastAsia="仿宋" w:hAnsi="仿宋" w:hint="eastAsia"/>
+                <w:sz w:val="28"/>
+                <w:szCs w:val="28"/>
+              </w:rPr>
+              <w:t>m</w:t>
+            </w:r>
+            <w:r>
+              <w:rPr>
+                <w:rFonts w:ascii="仿宋" w:eastAsia="仿宋" w:hAnsi="仿宋"/>
+                <w:sz w:val="28"/>
+                <w:szCs w:val="28"/>
+              </w:rPr>
+              <w:t>axsal</w:t>
             </w:r>
             <w:proofErr w:type="spellEnd"/>
           </w:p>
@@ -10199,7 +9811,7 @@
                 <w:sz w:val="28"/>
                 <w:szCs w:val="28"/>
               </w:rPr>
-              <w:t>Varchar2(20)</w:t>
+              <w:t>Int</w:t>
             </w:r>
           </w:p>
         </w:tc>
@@ -10223,7 +9835,7 @@
                 <w:sz w:val="28"/>
                 <w:szCs w:val="28"/>
               </w:rPr>
-              <w:t>工作城市、N</w:t>
+              <w:t>最高工资、N</w:t>
             </w:r>
             <w:r>
               <w:rPr>
@@ -10258,7 +9870,7 @@
                 <w:sz w:val="28"/>
                 <w:szCs w:val="28"/>
               </w:rPr>
-              <w:t>Jobexperience</w:t>
+              <w:t>Jobcity</w:t>
             </w:r>
             <w:proofErr w:type="spellEnd"/>
           </w:p>
@@ -10307,23 +9919,7 @@
                 <w:sz w:val="28"/>
                 <w:szCs w:val="28"/>
               </w:rPr>
-              <w:t>工</w:t>
-            </w:r>
-            <w:r>
-              <w:rPr>
-                <w:rFonts w:ascii="仿宋" w:eastAsia="仿宋" w:hAnsi="仿宋" w:hint="eastAsia"/>
-                <w:sz w:val="28"/>
-                <w:szCs w:val="28"/>
-              </w:rPr>
-              <w:t>作</w:t>
-            </w:r>
-            <w:r>
-              <w:rPr>
-                <w:rFonts w:ascii="仿宋" w:eastAsia="仿宋" w:hAnsi="仿宋" w:hint="eastAsia"/>
-                <w:sz w:val="28"/>
-                <w:szCs w:val="28"/>
-              </w:rPr>
-              <w:t>经验、N</w:t>
+              <w:t>工作城市、N</w:t>
             </w:r>
             <w:r>
               <w:rPr>
@@ -10358,7 +9954,7 @@
                 <w:sz w:val="28"/>
                 <w:szCs w:val="28"/>
               </w:rPr>
-              <w:t>Jobeducation</w:t>
+              <w:t>Jobexperience</w:t>
             </w:r>
             <w:proofErr w:type="spellEnd"/>
           </w:p>
@@ -10407,7 +10003,23 @@
                 <w:sz w:val="28"/>
                 <w:szCs w:val="28"/>
               </w:rPr>
-              <w:t>学历要求、N</w:t>
+              <w:t>工</w:t>
+            </w:r>
+            <w:r>
+              <w:rPr>
+                <w:rFonts w:ascii="仿宋" w:eastAsia="仿宋" w:hAnsi="仿宋" w:hint="eastAsia"/>
+                <w:sz w:val="28"/>
+                <w:szCs w:val="28"/>
+              </w:rPr>
+              <w:t>作</w:t>
+            </w:r>
+            <w:r>
+              <w:rPr>
+                <w:rFonts w:ascii="仿宋" w:eastAsia="仿宋" w:hAnsi="仿宋" w:hint="eastAsia"/>
+                <w:sz w:val="28"/>
+                <w:szCs w:val="28"/>
+              </w:rPr>
+              <w:t>经验、N</w:t>
             </w:r>
             <w:r>
               <w:rPr>
@@ -10442,7 +10054,7 @@
                 <w:sz w:val="28"/>
                 <w:szCs w:val="28"/>
               </w:rPr>
-              <w:t>Joblightpoint</w:t>
+              <w:t>Jobeducation</w:t>
             </w:r>
             <w:proofErr w:type="spellEnd"/>
           </w:p>
@@ -10467,7 +10079,7 @@
                 <w:sz w:val="28"/>
                 <w:szCs w:val="28"/>
               </w:rPr>
-              <w:t>Varchar2(40)</w:t>
+              <w:t>Varchar2(20)</w:t>
             </w:r>
           </w:p>
         </w:tc>
@@ -10491,7 +10103,7 @@
                 <w:sz w:val="28"/>
                 <w:szCs w:val="28"/>
               </w:rPr>
-              <w:t>职位亮点、N</w:t>
+              <w:t>学历要求、N</w:t>
             </w:r>
             <w:r>
               <w:rPr>
@@ -10526,7 +10138,7 @@
                 <w:sz w:val="28"/>
                 <w:szCs w:val="28"/>
               </w:rPr>
-              <w:t>Jobinfo</w:t>
+              <w:t>Joblightpoint</w:t>
             </w:r>
             <w:proofErr w:type="spellEnd"/>
           </w:p>
@@ -10551,7 +10163,7 @@
                 <w:sz w:val="28"/>
                 <w:szCs w:val="28"/>
               </w:rPr>
-              <w:t>Varchar2(200)</w:t>
+              <w:t>Varchar2(40)</w:t>
             </w:r>
           </w:p>
         </w:tc>
@@ -10575,7 +10187,7 @@
                 <w:sz w:val="28"/>
                 <w:szCs w:val="28"/>
               </w:rPr>
-              <w:t>职位描述、N</w:t>
+              <w:t>职位亮点、N</w:t>
             </w:r>
             <w:r>
               <w:rPr>
@@ -10610,7 +10222,8 @@
                 <w:sz w:val="28"/>
                 <w:szCs w:val="28"/>
               </w:rPr>
-              <w:t>Jobaddress</w:t>
+              <w:lastRenderedPageBreak/>
+              <w:t>Jobinfo</w:t>
             </w:r>
             <w:proofErr w:type="spellEnd"/>
           </w:p>
@@ -10635,7 +10248,7 @@
                 <w:sz w:val="28"/>
                 <w:szCs w:val="28"/>
               </w:rPr>
-              <w:t>Varchar2(100)</w:t>
+              <w:t>Varchar2(200)</w:t>
             </w:r>
           </w:p>
         </w:tc>
@@ -10659,7 +10272,7 @@
                 <w:sz w:val="28"/>
                 <w:szCs w:val="28"/>
               </w:rPr>
-              <w:t>工作地址、N</w:t>
+              <w:t>职位描述、N</w:t>
             </w:r>
             <w:r>
               <w:rPr>
@@ -10690,19 +10303,11 @@
             <w:proofErr w:type="spellStart"/>
             <w:r>
               <w:rPr>
-                <w:rFonts w:ascii="仿宋" w:eastAsia="仿宋" w:hAnsi="仿宋" w:hint="eastAsia"/>
-                <w:sz w:val="28"/>
-                <w:szCs w:val="28"/>
-              </w:rPr>
-              <w:t>p</w:t>
-            </w:r>
-            <w:r>
-              <w:rPr>
-                <w:rFonts w:ascii="仿宋" w:eastAsia="仿宋" w:hAnsi="仿宋"/>
-                <w:sz w:val="28"/>
-                <w:szCs w:val="28"/>
-              </w:rPr>
-              <w:t>ublishtime</w:t>
+                <w:rFonts w:ascii="仿宋" w:eastAsia="仿宋" w:hAnsi="仿宋"/>
+                <w:sz w:val="28"/>
+                <w:szCs w:val="28"/>
+              </w:rPr>
+              <w:t>Jobaddress</w:t>
             </w:r>
             <w:proofErr w:type="spellEnd"/>
           </w:p>
@@ -10723,19 +10328,11 @@
             </w:pPr>
             <w:r>
               <w:rPr>
-                <w:rFonts w:ascii="仿宋" w:eastAsia="仿宋" w:hAnsi="仿宋" w:hint="eastAsia"/>
-                <w:sz w:val="28"/>
-                <w:szCs w:val="28"/>
-              </w:rPr>
-              <w:t>d</w:t>
-            </w:r>
-            <w:r>
-              <w:rPr>
-                <w:rFonts w:ascii="仿宋" w:eastAsia="仿宋" w:hAnsi="仿宋"/>
-                <w:sz w:val="28"/>
-                <w:szCs w:val="28"/>
-              </w:rPr>
-              <w:t>ate</w:t>
+                <w:rFonts w:ascii="仿宋" w:eastAsia="仿宋" w:hAnsi="仿宋"/>
+                <w:sz w:val="28"/>
+                <w:szCs w:val="28"/>
+              </w:rPr>
+              <w:t>Varchar2(100)</w:t>
             </w:r>
           </w:p>
         </w:tc>
@@ -10759,7 +10356,7 @@
                 <w:sz w:val="28"/>
                 <w:szCs w:val="28"/>
               </w:rPr>
-              <w:t>发布时间、N</w:t>
+              <w:t>工作地址、N</w:t>
             </w:r>
             <w:r>
               <w:rPr>
@@ -10787,22 +10384,24 @@
                 <w:szCs w:val="28"/>
               </w:rPr>
             </w:pPr>
-            <w:r>
-              <w:rPr>
-                <w:rFonts w:ascii="仿宋" w:eastAsia="仿宋" w:hAnsi="仿宋"/>
-                <w:sz w:val="28"/>
-                <w:szCs w:val="28"/>
-              </w:rPr>
-              <w:t>S</w:t>
-            </w:r>
-            <w:r>
-              <w:rPr>
-                <w:rFonts w:ascii="仿宋" w:eastAsia="仿宋" w:hAnsi="仿宋" w:hint="eastAsia"/>
-                <w:sz w:val="28"/>
-                <w:szCs w:val="28"/>
-              </w:rPr>
-              <w:t>tate</w:t>
-            </w:r>
+            <w:proofErr w:type="spellStart"/>
+            <w:r>
+              <w:rPr>
+                <w:rFonts w:ascii="仿宋" w:eastAsia="仿宋" w:hAnsi="仿宋" w:hint="eastAsia"/>
+                <w:sz w:val="28"/>
+                <w:szCs w:val="28"/>
+              </w:rPr>
+              <w:t>p</w:t>
+            </w:r>
+            <w:r>
+              <w:rPr>
+                <w:rFonts w:ascii="仿宋" w:eastAsia="仿宋" w:hAnsi="仿宋"/>
+                <w:sz w:val="28"/>
+                <w:szCs w:val="28"/>
+              </w:rPr>
+              <w:t>ublishtime</w:t>
+            </w:r>
+            <w:proofErr w:type="spellEnd"/>
           </w:p>
         </w:tc>
         <w:tc>
@@ -10821,19 +10420,19 @@
             </w:pPr>
             <w:r>
               <w:rPr>
-                <w:rFonts w:ascii="仿宋" w:eastAsia="仿宋" w:hAnsi="仿宋"/>
-                <w:sz w:val="28"/>
-                <w:szCs w:val="28"/>
-              </w:rPr>
-              <w:t>I</w:t>
-            </w:r>
-            <w:r>
-              <w:rPr>
-                <w:rFonts w:ascii="仿宋" w:eastAsia="仿宋" w:hAnsi="仿宋" w:hint="eastAsia"/>
-                <w:sz w:val="28"/>
-                <w:szCs w:val="28"/>
-              </w:rPr>
-              <w:t>nt</w:t>
+                <w:rFonts w:ascii="仿宋" w:eastAsia="仿宋" w:hAnsi="仿宋" w:hint="eastAsia"/>
+                <w:sz w:val="28"/>
+                <w:szCs w:val="28"/>
+              </w:rPr>
+              <w:t>d</w:t>
+            </w:r>
+            <w:r>
+              <w:rPr>
+                <w:rFonts w:ascii="仿宋" w:eastAsia="仿宋" w:hAnsi="仿宋"/>
+                <w:sz w:val="28"/>
+                <w:szCs w:val="28"/>
+              </w:rPr>
+              <w:t>ate</w:t>
             </w:r>
           </w:p>
         </w:tc>
@@ -10857,15 +10456,15 @@
                 <w:sz w:val="28"/>
                 <w:szCs w:val="28"/>
               </w:rPr>
-              <w:t>职位状态：（上架、下架</w:t>
-            </w:r>
-            <w:r>
-              <w:rPr>
-                <w:rFonts w:ascii="仿宋" w:eastAsia="仿宋" w:hAnsi="仿宋" w:hint="eastAsia"/>
-                <w:sz w:val="28"/>
-                <w:szCs w:val="28"/>
-              </w:rPr>
-              <w:t>）非空</w:t>
+              <w:t>发布时间、N</w:t>
+            </w:r>
+            <w:r>
+              <w:rPr>
+                <w:rFonts w:ascii="仿宋" w:eastAsia="仿宋" w:hAnsi="仿宋"/>
+                <w:sz w:val="28"/>
+                <w:szCs w:val="28"/>
+              </w:rPr>
+              <w:t>OT NULL</w:t>
             </w:r>
           </w:p>
         </w:tc>
@@ -10885,6 +10484,104 @@
                 <w:szCs w:val="28"/>
               </w:rPr>
             </w:pPr>
+            <w:r>
+              <w:rPr>
+                <w:rFonts w:ascii="仿宋" w:eastAsia="仿宋" w:hAnsi="仿宋"/>
+                <w:sz w:val="28"/>
+                <w:szCs w:val="28"/>
+              </w:rPr>
+              <w:t>S</w:t>
+            </w:r>
+            <w:r>
+              <w:rPr>
+                <w:rFonts w:ascii="仿宋" w:eastAsia="仿宋" w:hAnsi="仿宋" w:hint="eastAsia"/>
+                <w:sz w:val="28"/>
+                <w:szCs w:val="28"/>
+              </w:rPr>
+              <w:t>tate</w:t>
+            </w:r>
+          </w:p>
+        </w:tc>
+        <w:tc>
+          <w:tcPr>
+            <w:tcW w:w="2126" w:type="dxa"/>
+          </w:tcPr>
+          <w:p>
+            <w:pPr>
+              <w:spacing w:line="360" w:lineRule="auto"/>
+              <w:jc w:val="left"/>
+              <w:rPr>
+                <w:rFonts w:ascii="仿宋" w:eastAsia="仿宋" w:hAnsi="仿宋"/>
+                <w:sz w:val="28"/>
+                <w:szCs w:val="28"/>
+              </w:rPr>
+            </w:pPr>
+            <w:r>
+              <w:rPr>
+                <w:rFonts w:ascii="仿宋" w:eastAsia="仿宋" w:hAnsi="仿宋"/>
+                <w:sz w:val="28"/>
+                <w:szCs w:val="28"/>
+              </w:rPr>
+              <w:t>I</w:t>
+            </w:r>
+            <w:r>
+              <w:rPr>
+                <w:rFonts w:ascii="仿宋" w:eastAsia="仿宋" w:hAnsi="仿宋" w:hint="eastAsia"/>
+                <w:sz w:val="28"/>
+                <w:szCs w:val="28"/>
+              </w:rPr>
+              <w:t>nt</w:t>
+            </w:r>
+          </w:p>
+        </w:tc>
+        <w:tc>
+          <w:tcPr>
+            <w:tcW w:w="4048" w:type="dxa"/>
+          </w:tcPr>
+          <w:p>
+            <w:pPr>
+              <w:spacing w:line="360" w:lineRule="auto"/>
+              <w:jc w:val="left"/>
+              <w:rPr>
+                <w:rFonts w:ascii="仿宋" w:eastAsia="仿宋" w:hAnsi="仿宋"/>
+                <w:sz w:val="28"/>
+                <w:szCs w:val="28"/>
+              </w:rPr>
+            </w:pPr>
+            <w:r>
+              <w:rPr>
+                <w:rFonts w:ascii="仿宋" w:eastAsia="仿宋" w:hAnsi="仿宋" w:hint="eastAsia"/>
+                <w:sz w:val="28"/>
+                <w:szCs w:val="28"/>
+              </w:rPr>
+              <w:t>职位状态：（上架、下架</w:t>
+            </w:r>
+            <w:r>
+              <w:rPr>
+                <w:rFonts w:ascii="仿宋" w:eastAsia="仿宋" w:hAnsi="仿宋" w:hint="eastAsia"/>
+                <w:sz w:val="28"/>
+                <w:szCs w:val="28"/>
+              </w:rPr>
+              <w:t>）非空</w:t>
+            </w:r>
+          </w:p>
+        </w:tc>
+      </w:tr>
+      <w:tr>
+        <w:tc>
+          <w:tcPr>
+            <w:tcW w:w="2122" w:type="dxa"/>
+          </w:tcPr>
+          <w:p>
+            <w:pPr>
+              <w:spacing w:line="360" w:lineRule="auto"/>
+              <w:jc w:val="left"/>
+              <w:rPr>
+                <w:rFonts w:ascii="仿宋" w:eastAsia="仿宋" w:hAnsi="仿宋"/>
+                <w:sz w:val="28"/>
+                <w:szCs w:val="28"/>
+              </w:rPr>
+            </w:pPr>
             <w:proofErr w:type="spellStart"/>
             <w:r>
               <w:rPr>
@@ -10930,7 +10627,7 @@
               <w:spacing w:line="360" w:lineRule="auto"/>
               <w:jc w:val="left"/>
               <w:rPr>
-                <w:rFonts w:ascii="仿宋" w:eastAsia="仿宋" w:hAnsi="仿宋" w:hint="eastAsia"/>
+                <w:rFonts w:ascii="仿宋" w:eastAsia="仿宋" w:hAnsi="仿宋"/>
                 <w:sz w:val="28"/>
                 <w:szCs w:val="28"/>
               </w:rPr>
@@ -10943,8 +10640,6 @@
               </w:rPr>
               <w:t>订阅次数</w:t>
             </w:r>
-            <w:bookmarkStart w:id="0" w:name="_GoBack"/>
-            <w:bookmarkEnd w:id="0"/>
           </w:p>
         </w:tc>
       </w:tr>
@@ -11750,7 +11445,7 @@
 </file>
 
 <file path=customXml/itemProps1.xml><?xml version="1.0" encoding="utf-8"?>
-<ds:datastoreItem xmlns:ds="http://schemas.openxmlformats.org/officeDocument/2006/customXml" ds:itemID="{131DE4D4-E8A4-452B-ABEC-B2FDE736C18C}">
+<ds:datastoreItem xmlns:ds="http://schemas.openxmlformats.org/officeDocument/2006/customXml" ds:itemID="{6A7CA1B1-0E5D-44C9-8B29-3DA439167671}">
   <ds:schemaRefs>
     <ds:schemaRef ds:uri="http://schemas.openxmlformats.org/officeDocument/2006/bibliography"/>
   </ds:schemaRefs>

--- a/拉勾网(公司).docx
+++ b/拉勾网(公司).docx
@@ -2316,16 +2316,16 @@
       </w:pPr>
       <w:r>
         <w:rPr>
-          <w:rFonts w:ascii="仿宋" w:eastAsia="仿宋" w:hAnsi="仿宋" w:hint="eastAsia"/>
+          <w:rFonts w:ascii="仿宋" w:eastAsia="仿宋" w:hAnsi="仿宋"/>
           <w:noProof/>
           <w:sz w:val="28"/>
           <w:szCs w:val="28"/>
         </w:rPr>
         <w:drawing>
-          <wp:inline distT="0" distB="0" distL="0" distR="0" wp14:anchorId="3D969DF1" wp14:editId="09C8FACB">
+          <wp:inline distT="0" distB="0" distL="0" distR="0" wp14:anchorId="44C76833" wp14:editId="635444ED">
             <wp:extent cx="5274310" cy="2258695"/>
             <wp:effectExtent l="0" t="0" r="2540" b="8255"/>
-            <wp:docPr id="2" name="图片 2"/>
+            <wp:docPr id="3" name="图片 3"/>
             <wp:cNvGraphicFramePr>
               <a:graphicFrameLocks xmlns:a="http://schemas.openxmlformats.org/drawingml/2006/main" noChangeAspect="1"/>
             </wp:cNvGraphicFramePr>
@@ -2333,7 +2333,7 @@
               <a:graphicData uri="http://schemas.openxmlformats.org/drawingml/2006/picture">
                 <pic:pic xmlns:pic="http://schemas.openxmlformats.org/drawingml/2006/picture">
                   <pic:nvPicPr>
-                    <pic:cNvPr id="2" name="总体E-R图.png"/>
+                    <pic:cNvPr id="3" name="总体E-R图.png"/>
                     <pic:cNvPicPr/>
                   </pic:nvPicPr>
                   <pic:blipFill>
@@ -2401,6 +2401,8 @@
         </w:rPr>
         <w:t>、数据库设计</w:t>
       </w:r>
+      <w:bookmarkStart w:id="0" w:name="_GoBack"/>
+      <w:bookmarkEnd w:id="0"/>
     </w:p>
     <w:p>
       <w:pPr>
@@ -5891,7 +5893,7 @@
         <w:spacing w:line="360" w:lineRule="auto"/>
         <w:jc w:val="left"/>
         <w:rPr>
-          <w:rFonts w:ascii="仿宋" w:eastAsia="仿宋" w:hAnsi="仿宋"/>
+          <w:rFonts w:ascii="仿宋" w:eastAsia="仿宋" w:hAnsi="仿宋" w:hint="eastAsia"/>
           <w:sz w:val="28"/>
           <w:szCs w:val="28"/>
         </w:rPr>
@@ -5910,429 +5912,12 @@
       </w:pPr>
       <w:r>
         <w:rPr>
-          <w:rFonts w:ascii="仿宋" w:eastAsia="仿宋" w:hAnsi="仿宋" w:hint="eastAsia"/>
+          <w:rFonts w:ascii="仿宋" w:eastAsia="仿宋" w:hAnsi="仿宋"/>
           <w:b/>
           <w:sz w:val="28"/>
           <w:szCs w:val="28"/>
         </w:rPr>
         <w:t>6</w:t>
-      </w:r>
-      <w:r>
-        <w:rPr>
-          <w:rFonts w:ascii="仿宋" w:eastAsia="仿宋" w:hAnsi="仿宋" w:hint="eastAsia"/>
-          <w:b/>
-          <w:sz w:val="28"/>
-          <w:szCs w:val="28"/>
-        </w:rPr>
-        <w:t>公司基本信息-公司背景关联表</w:t>
-      </w:r>
-      <w:r>
-        <w:rPr>
-          <w:rFonts w:ascii="仿宋" w:eastAsia="仿宋" w:hAnsi="仿宋" w:hint="eastAsia"/>
-          <w:b/>
-          <w:sz w:val="28"/>
-          <w:szCs w:val="28"/>
-        </w:rPr>
-        <w:t>(</w:t>
-      </w:r>
-      <w:proofErr w:type="spellStart"/>
-      <w:r>
-        <w:rPr>
-          <w:rFonts w:ascii="仿宋" w:eastAsia="仿宋" w:hAnsi="仿宋"/>
-          <w:b/>
-          <w:sz w:val="28"/>
-          <w:szCs w:val="28"/>
-        </w:rPr>
-        <w:t>Company_CpInfo</w:t>
-      </w:r>
-      <w:proofErr w:type="spellEnd"/>
-      <w:r>
-        <w:rPr>
-          <w:rFonts w:ascii="仿宋" w:eastAsia="仿宋" w:hAnsi="仿宋"/>
-          <w:b/>
-          <w:sz w:val="28"/>
-          <w:szCs w:val="28"/>
-        </w:rPr>
-        <w:t>)</w:t>
-      </w:r>
-    </w:p>
-    <w:tbl>
-      <w:tblPr>
-        <w:tblStyle w:val="a4"/>
-        <w:tblW w:w="0" w:type="auto"/>
-        <w:tblLook w:val="04A0" w:firstRow="1" w:lastRow="0" w:firstColumn="1" w:lastColumn="0" w:noHBand="0" w:noVBand="1"/>
-      </w:tblPr>
-      <w:tblGrid>
-        <w:gridCol w:w="2122"/>
-        <w:gridCol w:w="2268"/>
-        <w:gridCol w:w="3906"/>
-      </w:tblGrid>
-      <w:tr>
-        <w:tc>
-          <w:tcPr>
-            <w:tcW w:w="2122" w:type="dxa"/>
-          </w:tcPr>
-          <w:p>
-            <w:pPr>
-              <w:spacing w:line="360" w:lineRule="auto"/>
-              <w:jc w:val="left"/>
-              <w:rPr>
-                <w:rFonts w:ascii="仿宋" w:eastAsia="仿宋" w:hAnsi="仿宋"/>
-                <w:sz w:val="28"/>
-                <w:szCs w:val="28"/>
-              </w:rPr>
-            </w:pPr>
-          </w:p>
-        </w:tc>
-        <w:tc>
-          <w:tcPr>
-            <w:tcW w:w="2268" w:type="dxa"/>
-          </w:tcPr>
-          <w:p>
-            <w:pPr>
-              <w:spacing w:line="360" w:lineRule="auto"/>
-              <w:jc w:val="left"/>
-              <w:rPr>
-                <w:rFonts w:ascii="仿宋" w:eastAsia="仿宋" w:hAnsi="仿宋"/>
-                <w:sz w:val="28"/>
-                <w:szCs w:val="28"/>
-              </w:rPr>
-            </w:pPr>
-            <w:r>
-              <w:rPr>
-                <w:rFonts w:ascii="仿宋" w:eastAsia="仿宋" w:hAnsi="仿宋" w:hint="eastAsia"/>
-                <w:sz w:val="28"/>
-                <w:szCs w:val="28"/>
-              </w:rPr>
-              <w:t>字段类型</w:t>
-            </w:r>
-          </w:p>
-        </w:tc>
-        <w:tc>
-          <w:tcPr>
-            <w:tcW w:w="3906" w:type="dxa"/>
-          </w:tcPr>
-          <w:p>
-            <w:pPr>
-              <w:spacing w:line="360" w:lineRule="auto"/>
-              <w:jc w:val="left"/>
-              <w:rPr>
-                <w:rFonts w:ascii="仿宋" w:eastAsia="仿宋" w:hAnsi="仿宋"/>
-                <w:sz w:val="28"/>
-                <w:szCs w:val="28"/>
-              </w:rPr>
-            </w:pPr>
-            <w:r>
-              <w:rPr>
-                <w:rFonts w:ascii="仿宋" w:eastAsia="仿宋" w:hAnsi="仿宋" w:hint="eastAsia"/>
-                <w:sz w:val="28"/>
-                <w:szCs w:val="28"/>
-              </w:rPr>
-              <w:t>描述</w:t>
-            </w:r>
-          </w:p>
-        </w:tc>
-      </w:tr>
-      <w:tr>
-        <w:tc>
-          <w:tcPr>
-            <w:tcW w:w="2122" w:type="dxa"/>
-          </w:tcPr>
-          <w:p>
-            <w:pPr>
-              <w:spacing w:line="360" w:lineRule="auto"/>
-              <w:jc w:val="left"/>
-              <w:rPr>
-                <w:rFonts w:ascii="仿宋" w:eastAsia="仿宋" w:hAnsi="仿宋"/>
-                <w:sz w:val="28"/>
-                <w:szCs w:val="28"/>
-              </w:rPr>
-            </w:pPr>
-            <w:r>
-              <w:rPr>
-                <w:rFonts w:ascii="仿宋" w:eastAsia="仿宋" w:hAnsi="仿宋"/>
-                <w:sz w:val="28"/>
-                <w:szCs w:val="28"/>
-              </w:rPr>
-              <w:t>I</w:t>
-            </w:r>
-            <w:r>
-              <w:rPr>
-                <w:rFonts w:ascii="仿宋" w:eastAsia="仿宋" w:hAnsi="仿宋" w:hint="eastAsia"/>
-                <w:sz w:val="28"/>
-                <w:szCs w:val="28"/>
-              </w:rPr>
-              <w:t>d</w:t>
-            </w:r>
-          </w:p>
-        </w:tc>
-        <w:tc>
-          <w:tcPr>
-            <w:tcW w:w="2268" w:type="dxa"/>
-          </w:tcPr>
-          <w:p>
-            <w:pPr>
-              <w:spacing w:line="360" w:lineRule="auto"/>
-              <w:jc w:val="left"/>
-              <w:rPr>
-                <w:rFonts w:ascii="仿宋" w:eastAsia="仿宋" w:hAnsi="仿宋"/>
-                <w:sz w:val="28"/>
-                <w:szCs w:val="28"/>
-              </w:rPr>
-            </w:pPr>
-            <w:r>
-              <w:rPr>
-                <w:rFonts w:ascii="仿宋" w:eastAsia="仿宋" w:hAnsi="仿宋"/>
-                <w:sz w:val="28"/>
-                <w:szCs w:val="28"/>
-              </w:rPr>
-              <w:t>I</w:t>
-            </w:r>
-            <w:r>
-              <w:rPr>
-                <w:rFonts w:ascii="仿宋" w:eastAsia="仿宋" w:hAnsi="仿宋" w:hint="eastAsia"/>
-                <w:sz w:val="28"/>
-                <w:szCs w:val="28"/>
-              </w:rPr>
-              <w:t>nt</w:t>
-            </w:r>
-          </w:p>
-        </w:tc>
-        <w:tc>
-          <w:tcPr>
-            <w:tcW w:w="3906" w:type="dxa"/>
-          </w:tcPr>
-          <w:p>
-            <w:pPr>
-              <w:spacing w:line="360" w:lineRule="auto"/>
-              <w:jc w:val="left"/>
-              <w:rPr>
-                <w:rFonts w:ascii="仿宋" w:eastAsia="仿宋" w:hAnsi="仿宋"/>
-                <w:sz w:val="28"/>
-                <w:szCs w:val="28"/>
-              </w:rPr>
-            </w:pPr>
-            <w:r>
-              <w:rPr>
-                <w:rFonts w:ascii="仿宋" w:eastAsia="仿宋" w:hAnsi="仿宋" w:hint="eastAsia"/>
-                <w:sz w:val="28"/>
-                <w:szCs w:val="28"/>
-              </w:rPr>
-              <w:t>序号、主键、非空、自增</w:t>
-            </w:r>
-          </w:p>
-        </w:tc>
-      </w:tr>
-      <w:tr>
-        <w:tc>
-          <w:tcPr>
-            <w:tcW w:w="2122" w:type="dxa"/>
-          </w:tcPr>
-          <w:p>
-            <w:pPr>
-              <w:spacing w:line="360" w:lineRule="auto"/>
-              <w:jc w:val="left"/>
-              <w:rPr>
-                <w:rFonts w:ascii="仿宋" w:eastAsia="仿宋" w:hAnsi="仿宋"/>
-                <w:sz w:val="28"/>
-                <w:szCs w:val="28"/>
-              </w:rPr>
-            </w:pPr>
-            <w:proofErr w:type="spellStart"/>
-            <w:r>
-              <w:rPr>
-                <w:rFonts w:ascii="仿宋" w:eastAsia="仿宋" w:hAnsi="仿宋"/>
-                <w:sz w:val="28"/>
-                <w:szCs w:val="28"/>
-              </w:rPr>
-              <w:t>Cpid</w:t>
-            </w:r>
-            <w:proofErr w:type="spellEnd"/>
-          </w:p>
-        </w:tc>
-        <w:tc>
-          <w:tcPr>
-            <w:tcW w:w="2268" w:type="dxa"/>
-          </w:tcPr>
-          <w:p>
-            <w:pPr>
-              <w:spacing w:line="360" w:lineRule="auto"/>
-              <w:jc w:val="left"/>
-              <w:rPr>
-                <w:rFonts w:ascii="仿宋" w:eastAsia="仿宋" w:hAnsi="仿宋"/>
-                <w:sz w:val="28"/>
-                <w:szCs w:val="28"/>
-              </w:rPr>
-            </w:pPr>
-            <w:r>
-              <w:rPr>
-                <w:rFonts w:ascii="仿宋" w:eastAsia="仿宋" w:hAnsi="仿宋"/>
-                <w:sz w:val="28"/>
-                <w:szCs w:val="28"/>
-              </w:rPr>
-              <w:t>Int</w:t>
-            </w:r>
-          </w:p>
-        </w:tc>
-        <w:tc>
-          <w:tcPr>
-            <w:tcW w:w="3906" w:type="dxa"/>
-          </w:tcPr>
-          <w:p>
-            <w:pPr>
-              <w:spacing w:line="360" w:lineRule="auto"/>
-              <w:jc w:val="left"/>
-              <w:rPr>
-                <w:rFonts w:ascii="仿宋" w:eastAsia="仿宋" w:hAnsi="仿宋"/>
-                <w:sz w:val="28"/>
-                <w:szCs w:val="28"/>
-              </w:rPr>
-            </w:pPr>
-            <w:r>
-              <w:rPr>
-                <w:rFonts w:ascii="仿宋" w:eastAsia="仿宋" w:hAnsi="仿宋" w:hint="eastAsia"/>
-                <w:sz w:val="28"/>
-                <w:szCs w:val="28"/>
-              </w:rPr>
-              <w:t>公司id、N</w:t>
-            </w:r>
-            <w:r>
-              <w:rPr>
-                <w:rFonts w:ascii="仿宋" w:eastAsia="仿宋" w:hAnsi="仿宋"/>
-                <w:sz w:val="28"/>
-                <w:szCs w:val="28"/>
-              </w:rPr>
-              <w:t>OT NULL</w:t>
-            </w:r>
-          </w:p>
-        </w:tc>
-      </w:tr>
-      <w:tr>
-        <w:tc>
-          <w:tcPr>
-            <w:tcW w:w="2122" w:type="dxa"/>
-          </w:tcPr>
-          <w:p>
-            <w:pPr>
-              <w:spacing w:line="360" w:lineRule="auto"/>
-              <w:jc w:val="left"/>
-              <w:rPr>
-                <w:rFonts w:ascii="仿宋" w:eastAsia="仿宋" w:hAnsi="仿宋"/>
-                <w:sz w:val="28"/>
-                <w:szCs w:val="28"/>
-              </w:rPr>
-            </w:pPr>
-            <w:proofErr w:type="spellStart"/>
-            <w:r>
-              <w:rPr>
-                <w:rFonts w:ascii="仿宋" w:eastAsia="仿宋" w:hAnsi="仿宋"/>
-                <w:sz w:val="28"/>
-                <w:szCs w:val="28"/>
-              </w:rPr>
-              <w:t>Bgid</w:t>
-            </w:r>
-            <w:proofErr w:type="spellEnd"/>
-          </w:p>
-        </w:tc>
-        <w:tc>
-          <w:tcPr>
-            <w:tcW w:w="2268" w:type="dxa"/>
-          </w:tcPr>
-          <w:p>
-            <w:pPr>
-              <w:spacing w:line="360" w:lineRule="auto"/>
-              <w:jc w:val="left"/>
-              <w:rPr>
-                <w:rFonts w:ascii="仿宋" w:eastAsia="仿宋" w:hAnsi="仿宋"/>
-                <w:sz w:val="28"/>
-                <w:szCs w:val="28"/>
-              </w:rPr>
-            </w:pPr>
-            <w:r>
-              <w:rPr>
-                <w:rFonts w:ascii="仿宋" w:eastAsia="仿宋" w:hAnsi="仿宋"/>
-                <w:sz w:val="28"/>
-                <w:szCs w:val="28"/>
-              </w:rPr>
-              <w:t>Int</w:t>
-            </w:r>
-          </w:p>
-        </w:tc>
-        <w:tc>
-          <w:tcPr>
-            <w:tcW w:w="3906" w:type="dxa"/>
-          </w:tcPr>
-          <w:p>
-            <w:pPr>
-              <w:spacing w:line="360" w:lineRule="auto"/>
-              <w:jc w:val="left"/>
-              <w:rPr>
-                <w:rFonts w:ascii="仿宋" w:eastAsia="仿宋" w:hAnsi="仿宋"/>
-                <w:sz w:val="28"/>
-                <w:szCs w:val="28"/>
-              </w:rPr>
-            </w:pPr>
-            <w:r>
-              <w:rPr>
-                <w:rFonts w:ascii="仿宋" w:eastAsia="仿宋" w:hAnsi="仿宋" w:hint="eastAsia"/>
-                <w:sz w:val="28"/>
-                <w:szCs w:val="28"/>
-              </w:rPr>
-              <w:t>公司背景表id、N</w:t>
-            </w:r>
-            <w:r>
-              <w:rPr>
-                <w:rFonts w:ascii="仿宋" w:eastAsia="仿宋" w:hAnsi="仿宋"/>
-                <w:sz w:val="28"/>
-                <w:szCs w:val="28"/>
-              </w:rPr>
-              <w:t>OT NULL</w:t>
-            </w:r>
-          </w:p>
-        </w:tc>
-      </w:tr>
-    </w:tbl>
-    <w:p>
-      <w:pPr>
-        <w:spacing w:line="360" w:lineRule="auto"/>
-        <w:jc w:val="left"/>
-        <w:rPr>
-          <w:rFonts w:ascii="仿宋" w:eastAsia="仿宋" w:hAnsi="仿宋"/>
-          <w:sz w:val="28"/>
-          <w:szCs w:val="28"/>
-        </w:rPr>
-      </w:pPr>
-    </w:p>
-    <w:p>
-      <w:pPr>
-        <w:spacing w:line="360" w:lineRule="auto"/>
-        <w:jc w:val="left"/>
-        <w:rPr>
-          <w:rFonts w:ascii="仿宋" w:eastAsia="仿宋" w:hAnsi="仿宋"/>
-          <w:sz w:val="28"/>
-          <w:szCs w:val="28"/>
-        </w:rPr>
-      </w:pPr>
-    </w:p>
-    <w:p>
-      <w:pPr>
-        <w:spacing w:line="360" w:lineRule="auto"/>
-        <w:jc w:val="center"/>
-        <w:rPr>
-          <w:rFonts w:ascii="仿宋" w:eastAsia="仿宋" w:hAnsi="仿宋"/>
-          <w:b/>
-          <w:sz w:val="28"/>
-          <w:szCs w:val="28"/>
-        </w:rPr>
-      </w:pPr>
-      <w:r>
-        <w:rPr>
-          <w:rFonts w:ascii="仿宋" w:eastAsia="仿宋" w:hAnsi="仿宋" w:hint="eastAsia"/>
-          <w:b/>
-          <w:sz w:val="28"/>
-          <w:szCs w:val="28"/>
-        </w:rPr>
-        <w:t>7</w:t>
       </w:r>
       <w:r>
         <w:rPr>
@@ -6554,7 +6139,15 @@
                 <w:sz w:val="28"/>
                 <w:szCs w:val="28"/>
               </w:rPr>
-              <w:t>Cptig</w:t>
+              <w:t>C</w:t>
+            </w:r>
+            <w:r>
+              <w:rPr>
+                <w:rFonts w:ascii="仿宋" w:eastAsia="仿宋" w:hAnsi="仿宋" w:hint="eastAsia"/>
+                <w:sz w:val="28"/>
+                <w:szCs w:val="28"/>
+              </w:rPr>
+              <w:t>pid</w:t>
             </w:r>
             <w:proofErr w:type="spellEnd"/>
           </w:p>
@@ -6579,23 +6172,7 @@
                 <w:sz w:val="28"/>
                 <w:szCs w:val="28"/>
               </w:rPr>
-              <w:t>Varc</w:t>
-            </w:r>
-            <w:r>
-              <w:rPr>
-                <w:rFonts w:ascii="仿宋" w:eastAsia="仿宋" w:hAnsi="仿宋" w:hint="eastAsia"/>
-                <w:sz w:val="28"/>
-                <w:szCs w:val="28"/>
-              </w:rPr>
-              <w:t>har</w:t>
-            </w:r>
-            <w:r>
-              <w:rPr>
-                <w:rFonts w:ascii="仿宋" w:eastAsia="仿宋" w:hAnsi="仿宋"/>
-                <w:sz w:val="28"/>
-                <w:szCs w:val="28"/>
-              </w:rPr>
-              <w:t>2(100)</w:t>
+              <w:t>Int</w:t>
             </w:r>
           </w:p>
         </w:tc>
@@ -6608,26 +6185,52 @@
               <w:spacing w:line="360" w:lineRule="auto"/>
               <w:jc w:val="left"/>
               <w:rPr>
-                <w:rFonts w:ascii="仿宋" w:eastAsia="仿宋" w:hAnsi="仿宋"/>
-                <w:sz w:val="28"/>
-                <w:szCs w:val="28"/>
-              </w:rPr>
-            </w:pPr>
-            <w:r>
-              <w:rPr>
-                <w:rFonts w:ascii="仿宋" w:eastAsia="仿宋" w:hAnsi="仿宋" w:hint="eastAsia"/>
-                <w:sz w:val="28"/>
-                <w:szCs w:val="28"/>
-              </w:rPr>
-              <w:t>公司标签、N</w:t>
-            </w:r>
-            <w:r>
-              <w:rPr>
-                <w:rFonts w:ascii="仿宋" w:eastAsia="仿宋" w:hAnsi="仿宋"/>
-                <w:sz w:val="28"/>
-                <w:szCs w:val="28"/>
-              </w:rPr>
-              <w:t>ULL</w:t>
+                <w:rFonts w:ascii="仿宋" w:eastAsia="仿宋" w:hAnsi="仿宋" w:hint="eastAsia"/>
+                <w:sz w:val="28"/>
+                <w:szCs w:val="28"/>
+              </w:rPr>
+            </w:pPr>
+            <w:r>
+              <w:rPr>
+                <w:rFonts w:ascii="仿宋" w:eastAsia="仿宋" w:hAnsi="仿宋" w:hint="eastAsia"/>
+                <w:sz w:val="28"/>
+                <w:szCs w:val="28"/>
+              </w:rPr>
+              <w:t>公司</w:t>
+            </w:r>
+            <w:proofErr w:type="spellStart"/>
+            <w:r>
+              <w:rPr>
+                <w:rFonts w:ascii="仿宋" w:eastAsia="仿宋" w:hAnsi="仿宋" w:hint="eastAsia"/>
+                <w:sz w:val="28"/>
+                <w:szCs w:val="28"/>
+              </w:rPr>
+              <w:t>id</w:t>
+            </w:r>
+            <w:r>
+              <w:rPr>
+                <w:rFonts w:ascii="仿宋" w:eastAsia="仿宋" w:hAnsi="仿宋"/>
+                <w:sz w:val="28"/>
+                <w:szCs w:val="28"/>
+              </w:rPr>
+              <w:t>,</w:t>
+            </w:r>
+            <w:r>
+              <w:rPr>
+                <w:rFonts w:ascii="仿宋" w:eastAsia="仿宋" w:hAnsi="仿宋"/>
+                <w:sz w:val="28"/>
+                <w:szCs w:val="28"/>
+              </w:rPr>
+              <w:t>NOT</w:t>
+            </w:r>
+            <w:proofErr w:type="spellEnd"/>
+            <w:r>
+              <w:rPr>
+                <w:rFonts w:ascii="仿宋" w:eastAsia="仿宋" w:hAnsi="仿宋"/>
+                <w:sz w:val="28"/>
+                <w:szCs w:val="28"/>
+              </w:rPr>
+              <w:t xml:space="preserve"> NULL</w:t>
             </w:r>
           </w:p>
         </w:tc>
@@ -6650,6 +6253,106 @@
             <w:proofErr w:type="spellStart"/>
             <w:r>
               <w:rPr>
+                <w:rFonts w:ascii="仿宋" w:eastAsia="仿宋" w:hAnsi="仿宋"/>
+                <w:sz w:val="28"/>
+                <w:szCs w:val="28"/>
+              </w:rPr>
+              <w:t>Cptig</w:t>
+            </w:r>
+            <w:proofErr w:type="spellEnd"/>
+          </w:p>
+        </w:tc>
+        <w:tc>
+          <w:tcPr>
+            <w:tcW w:w="1985" w:type="dxa"/>
+          </w:tcPr>
+          <w:p>
+            <w:pPr>
+              <w:spacing w:line="360" w:lineRule="auto"/>
+              <w:jc w:val="left"/>
+              <w:rPr>
+                <w:rFonts w:ascii="仿宋" w:eastAsia="仿宋" w:hAnsi="仿宋"/>
+                <w:sz w:val="28"/>
+                <w:szCs w:val="28"/>
+              </w:rPr>
+            </w:pPr>
+            <w:r>
+              <w:rPr>
+                <w:rFonts w:ascii="仿宋" w:eastAsia="仿宋" w:hAnsi="仿宋"/>
+                <w:sz w:val="28"/>
+                <w:szCs w:val="28"/>
+              </w:rPr>
+              <w:t>Varc</w:t>
+            </w:r>
+            <w:r>
+              <w:rPr>
+                <w:rFonts w:ascii="仿宋" w:eastAsia="仿宋" w:hAnsi="仿宋" w:hint="eastAsia"/>
+                <w:sz w:val="28"/>
+                <w:szCs w:val="28"/>
+              </w:rPr>
+              <w:t>har</w:t>
+            </w:r>
+            <w:r>
+              <w:rPr>
+                <w:rFonts w:ascii="仿宋" w:eastAsia="仿宋" w:hAnsi="仿宋"/>
+                <w:sz w:val="28"/>
+                <w:szCs w:val="28"/>
+              </w:rPr>
+              <w:t>2(100)</w:t>
+            </w:r>
+          </w:p>
+        </w:tc>
+        <w:tc>
+          <w:tcPr>
+            <w:tcW w:w="4615" w:type="dxa"/>
+          </w:tcPr>
+          <w:p>
+            <w:pPr>
+              <w:spacing w:line="360" w:lineRule="auto"/>
+              <w:jc w:val="left"/>
+              <w:rPr>
+                <w:rFonts w:ascii="仿宋" w:eastAsia="仿宋" w:hAnsi="仿宋"/>
+                <w:sz w:val="28"/>
+                <w:szCs w:val="28"/>
+              </w:rPr>
+            </w:pPr>
+            <w:r>
+              <w:rPr>
+                <w:rFonts w:ascii="仿宋" w:eastAsia="仿宋" w:hAnsi="仿宋" w:hint="eastAsia"/>
+                <w:sz w:val="28"/>
+                <w:szCs w:val="28"/>
+              </w:rPr>
+              <w:t>公司标签、N</w:t>
+            </w:r>
+            <w:r>
+              <w:rPr>
+                <w:rFonts w:ascii="仿宋" w:eastAsia="仿宋" w:hAnsi="仿宋"/>
+                <w:sz w:val="28"/>
+                <w:szCs w:val="28"/>
+              </w:rPr>
+              <w:t>ULL</w:t>
+            </w:r>
+          </w:p>
+        </w:tc>
+      </w:tr>
+      <w:tr>
+        <w:tc>
+          <w:tcPr>
+            <w:tcW w:w="1696" w:type="dxa"/>
+          </w:tcPr>
+          <w:p>
+            <w:pPr>
+              <w:spacing w:line="360" w:lineRule="auto"/>
+              <w:jc w:val="left"/>
+              <w:rPr>
+                <w:rFonts w:ascii="仿宋" w:eastAsia="仿宋" w:hAnsi="仿宋"/>
+                <w:sz w:val="28"/>
+                <w:szCs w:val="28"/>
+              </w:rPr>
+            </w:pPr>
+            <w:proofErr w:type="spellStart"/>
+            <w:r>
+              <w:rPr>
                 <w:rFonts w:ascii="仿宋" w:eastAsia="仿宋" w:hAnsi="仿宋" w:hint="eastAsia"/>
                 <w:sz w:val="28"/>
                 <w:szCs w:val="28"/>
@@ -6746,7 +6449,7 @@
         <w:spacing w:line="360" w:lineRule="auto"/>
         <w:jc w:val="left"/>
         <w:rPr>
-          <w:rFonts w:ascii="仿宋" w:eastAsia="仿宋" w:hAnsi="仿宋"/>
+          <w:rFonts w:ascii="仿宋" w:eastAsia="仿宋" w:hAnsi="仿宋" w:hint="eastAsia"/>
           <w:sz w:val="28"/>
           <w:szCs w:val="28"/>
         </w:rPr>
@@ -6765,887 +6468,12 @@
       </w:pPr>
       <w:r>
         <w:rPr>
-          <w:rFonts w:ascii="仿宋" w:eastAsia="仿宋" w:hAnsi="仿宋" w:hint="eastAsia"/>
-          <w:b/>
-          <w:sz w:val="28"/>
-          <w:szCs w:val="28"/>
-        </w:rPr>
-        <w:t>8</w:t>
-      </w:r>
-      <w:r>
-        <w:rPr>
-          <w:rFonts w:ascii="仿宋" w:eastAsia="仿宋" w:hAnsi="仿宋" w:hint="eastAsia"/>
-          <w:b/>
-          <w:sz w:val="28"/>
-          <w:szCs w:val="28"/>
-        </w:rPr>
-        <w:t>公司背景-创始团队关联表</w:t>
-      </w:r>
-      <w:r>
-        <w:rPr>
-          <w:rFonts w:ascii="仿宋" w:eastAsia="仿宋" w:hAnsi="仿宋" w:hint="eastAsia"/>
-          <w:b/>
-          <w:sz w:val="28"/>
-          <w:szCs w:val="28"/>
-        </w:rPr>
-        <w:t>(</w:t>
-      </w:r>
-      <w:proofErr w:type="spellStart"/>
-      <w:r>
-        <w:rPr>
-          <w:rFonts w:ascii="仿宋" w:eastAsia="仿宋" w:hAnsi="仿宋"/>
-          <w:b/>
-          <w:sz w:val="28"/>
-          <w:szCs w:val="28"/>
-        </w:rPr>
-        <w:t>CpInfo_CrTeam</w:t>
-      </w:r>
-      <w:proofErr w:type="spellEnd"/>
-      <w:r>
-        <w:rPr>
-          <w:rFonts w:ascii="仿宋" w:eastAsia="仿宋" w:hAnsi="仿宋"/>
-          <w:b/>
-          <w:sz w:val="28"/>
-          <w:szCs w:val="28"/>
-        </w:rPr>
-        <w:t>)</w:t>
-      </w:r>
-    </w:p>
-    <w:tbl>
-      <w:tblPr>
-        <w:tblStyle w:val="a4"/>
-        <w:tblW w:w="0" w:type="auto"/>
-        <w:tblLook w:val="04A0" w:firstRow="1" w:lastRow="0" w:firstColumn="1" w:lastColumn="0" w:noHBand="0" w:noVBand="1"/>
-      </w:tblPr>
-      <w:tblGrid>
-        <w:gridCol w:w="1413"/>
-        <w:gridCol w:w="2410"/>
-        <w:gridCol w:w="4473"/>
-      </w:tblGrid>
-      <w:tr>
-        <w:tc>
-          <w:tcPr>
-            <w:tcW w:w="1413" w:type="dxa"/>
-          </w:tcPr>
-          <w:p>
-            <w:pPr>
-              <w:spacing w:line="360" w:lineRule="auto"/>
-              <w:jc w:val="left"/>
-              <w:rPr>
-                <w:rFonts w:ascii="仿宋" w:eastAsia="仿宋" w:hAnsi="仿宋"/>
-                <w:sz w:val="28"/>
-                <w:szCs w:val="28"/>
-              </w:rPr>
-            </w:pPr>
-          </w:p>
-        </w:tc>
-        <w:tc>
-          <w:tcPr>
-            <w:tcW w:w="2410" w:type="dxa"/>
-          </w:tcPr>
-          <w:p>
-            <w:pPr>
-              <w:spacing w:line="360" w:lineRule="auto"/>
-              <w:jc w:val="left"/>
-              <w:rPr>
-                <w:rFonts w:ascii="仿宋" w:eastAsia="仿宋" w:hAnsi="仿宋"/>
-                <w:sz w:val="28"/>
-                <w:szCs w:val="28"/>
-              </w:rPr>
-            </w:pPr>
-            <w:r>
-              <w:rPr>
-                <w:rFonts w:ascii="仿宋" w:eastAsia="仿宋" w:hAnsi="仿宋" w:hint="eastAsia"/>
-                <w:sz w:val="28"/>
-                <w:szCs w:val="28"/>
-              </w:rPr>
-              <w:t>字段类型</w:t>
-            </w:r>
-          </w:p>
-        </w:tc>
-        <w:tc>
-          <w:tcPr>
-            <w:tcW w:w="4473" w:type="dxa"/>
-          </w:tcPr>
-          <w:p>
-            <w:pPr>
-              <w:spacing w:line="360" w:lineRule="auto"/>
-              <w:jc w:val="left"/>
-              <w:rPr>
-                <w:rFonts w:ascii="仿宋" w:eastAsia="仿宋" w:hAnsi="仿宋"/>
-                <w:sz w:val="28"/>
-                <w:szCs w:val="28"/>
-              </w:rPr>
-            </w:pPr>
-            <w:r>
-              <w:rPr>
-                <w:rFonts w:ascii="仿宋" w:eastAsia="仿宋" w:hAnsi="仿宋" w:hint="eastAsia"/>
-                <w:sz w:val="28"/>
-                <w:szCs w:val="28"/>
-              </w:rPr>
-              <w:t>描述</w:t>
-            </w:r>
-          </w:p>
-        </w:tc>
-      </w:tr>
-      <w:tr>
-        <w:tc>
-          <w:tcPr>
-            <w:tcW w:w="1413" w:type="dxa"/>
-          </w:tcPr>
-          <w:p>
-            <w:pPr>
-              <w:spacing w:line="360" w:lineRule="auto"/>
-              <w:jc w:val="left"/>
-              <w:rPr>
-                <w:rFonts w:ascii="仿宋" w:eastAsia="仿宋" w:hAnsi="仿宋"/>
-                <w:sz w:val="28"/>
-                <w:szCs w:val="28"/>
-              </w:rPr>
-            </w:pPr>
-            <w:r>
-              <w:rPr>
-                <w:rFonts w:ascii="仿宋" w:eastAsia="仿宋" w:hAnsi="仿宋"/>
-                <w:sz w:val="28"/>
-                <w:szCs w:val="28"/>
-              </w:rPr>
-              <w:t>I</w:t>
-            </w:r>
-            <w:r>
-              <w:rPr>
-                <w:rFonts w:ascii="仿宋" w:eastAsia="仿宋" w:hAnsi="仿宋" w:hint="eastAsia"/>
-                <w:sz w:val="28"/>
-                <w:szCs w:val="28"/>
-              </w:rPr>
-              <w:t>d</w:t>
-            </w:r>
-          </w:p>
-        </w:tc>
-        <w:tc>
-          <w:tcPr>
-            <w:tcW w:w="2410" w:type="dxa"/>
-          </w:tcPr>
-          <w:p>
-            <w:pPr>
-              <w:spacing w:line="360" w:lineRule="auto"/>
-              <w:jc w:val="left"/>
-              <w:rPr>
-                <w:rFonts w:ascii="仿宋" w:eastAsia="仿宋" w:hAnsi="仿宋"/>
-                <w:sz w:val="28"/>
-                <w:szCs w:val="28"/>
-              </w:rPr>
-            </w:pPr>
-            <w:r>
-              <w:rPr>
-                <w:rFonts w:ascii="仿宋" w:eastAsia="仿宋" w:hAnsi="仿宋"/>
-                <w:sz w:val="28"/>
-                <w:szCs w:val="28"/>
-              </w:rPr>
-              <w:t>Int</w:t>
-            </w:r>
-          </w:p>
-        </w:tc>
-        <w:tc>
-          <w:tcPr>
-            <w:tcW w:w="4473" w:type="dxa"/>
-          </w:tcPr>
-          <w:p>
-            <w:pPr>
-              <w:spacing w:line="360" w:lineRule="auto"/>
-              <w:jc w:val="left"/>
-              <w:rPr>
-                <w:rFonts w:ascii="仿宋" w:eastAsia="仿宋" w:hAnsi="仿宋"/>
-                <w:sz w:val="28"/>
-                <w:szCs w:val="28"/>
-              </w:rPr>
-            </w:pPr>
-            <w:r>
-              <w:rPr>
-                <w:rFonts w:ascii="仿宋" w:eastAsia="仿宋" w:hAnsi="仿宋" w:hint="eastAsia"/>
-                <w:sz w:val="28"/>
-                <w:szCs w:val="28"/>
-              </w:rPr>
-              <w:t>序号、主键、非空、自增</w:t>
-            </w:r>
-          </w:p>
-        </w:tc>
-      </w:tr>
-      <w:tr>
-        <w:tc>
-          <w:tcPr>
-            <w:tcW w:w="1413" w:type="dxa"/>
-          </w:tcPr>
-          <w:p>
-            <w:pPr>
-              <w:spacing w:line="360" w:lineRule="auto"/>
-              <w:jc w:val="left"/>
-              <w:rPr>
-                <w:rFonts w:ascii="仿宋" w:eastAsia="仿宋" w:hAnsi="仿宋"/>
-                <w:sz w:val="28"/>
-                <w:szCs w:val="28"/>
-              </w:rPr>
-            </w:pPr>
-            <w:proofErr w:type="spellStart"/>
-            <w:r>
-              <w:rPr>
-                <w:rFonts w:ascii="仿宋" w:eastAsia="仿宋" w:hAnsi="仿宋" w:hint="eastAsia"/>
-                <w:sz w:val="28"/>
-                <w:szCs w:val="28"/>
-              </w:rPr>
-              <w:t>b</w:t>
-            </w:r>
-            <w:r>
-              <w:rPr>
-                <w:rFonts w:ascii="仿宋" w:eastAsia="仿宋" w:hAnsi="仿宋"/>
-                <w:sz w:val="28"/>
-                <w:szCs w:val="28"/>
-              </w:rPr>
-              <w:t>gid</w:t>
-            </w:r>
-            <w:proofErr w:type="spellEnd"/>
-          </w:p>
-        </w:tc>
-        <w:tc>
-          <w:tcPr>
-            <w:tcW w:w="2410" w:type="dxa"/>
-          </w:tcPr>
-          <w:p>
-            <w:pPr>
-              <w:spacing w:line="360" w:lineRule="auto"/>
-              <w:jc w:val="left"/>
-              <w:rPr>
-                <w:rFonts w:ascii="仿宋" w:eastAsia="仿宋" w:hAnsi="仿宋"/>
-                <w:sz w:val="28"/>
-                <w:szCs w:val="28"/>
-              </w:rPr>
-            </w:pPr>
-            <w:r>
-              <w:rPr>
-                <w:rFonts w:ascii="仿宋" w:eastAsia="仿宋" w:hAnsi="仿宋"/>
-                <w:sz w:val="28"/>
-                <w:szCs w:val="28"/>
-              </w:rPr>
-              <w:t xml:space="preserve">Int </w:t>
-            </w:r>
-          </w:p>
-        </w:tc>
-        <w:tc>
-          <w:tcPr>
-            <w:tcW w:w="4473" w:type="dxa"/>
-          </w:tcPr>
-          <w:p>
-            <w:pPr>
-              <w:spacing w:line="360" w:lineRule="auto"/>
-              <w:jc w:val="left"/>
-              <w:rPr>
-                <w:rFonts w:ascii="仿宋" w:eastAsia="仿宋" w:hAnsi="仿宋"/>
-                <w:sz w:val="28"/>
-                <w:szCs w:val="28"/>
-              </w:rPr>
-            </w:pPr>
-            <w:r>
-              <w:rPr>
-                <w:rFonts w:ascii="仿宋" w:eastAsia="仿宋" w:hAnsi="仿宋" w:hint="eastAsia"/>
-                <w:sz w:val="28"/>
-                <w:szCs w:val="28"/>
-              </w:rPr>
-              <w:t>公司背景表id、N</w:t>
-            </w:r>
-            <w:r>
-              <w:rPr>
-                <w:rFonts w:ascii="仿宋" w:eastAsia="仿宋" w:hAnsi="仿宋"/>
-                <w:sz w:val="28"/>
-                <w:szCs w:val="28"/>
-              </w:rPr>
-              <w:t>OT NULL</w:t>
-            </w:r>
-          </w:p>
-        </w:tc>
-      </w:tr>
-      <w:tr>
-        <w:tc>
-          <w:tcPr>
-            <w:tcW w:w="1413" w:type="dxa"/>
-          </w:tcPr>
-          <w:p>
-            <w:pPr>
-              <w:spacing w:line="360" w:lineRule="auto"/>
-              <w:jc w:val="left"/>
-              <w:rPr>
-                <w:rFonts w:ascii="仿宋" w:eastAsia="仿宋" w:hAnsi="仿宋"/>
-                <w:sz w:val="28"/>
-                <w:szCs w:val="28"/>
-              </w:rPr>
-            </w:pPr>
-            <w:proofErr w:type="spellStart"/>
-            <w:r>
-              <w:rPr>
-                <w:rFonts w:ascii="仿宋" w:eastAsia="仿宋" w:hAnsi="仿宋"/>
-                <w:sz w:val="28"/>
-                <w:szCs w:val="28"/>
-              </w:rPr>
-              <w:t>Createid</w:t>
-            </w:r>
-            <w:proofErr w:type="spellEnd"/>
-          </w:p>
-        </w:tc>
-        <w:tc>
-          <w:tcPr>
-            <w:tcW w:w="2410" w:type="dxa"/>
-          </w:tcPr>
-          <w:p>
-            <w:pPr>
-              <w:spacing w:line="360" w:lineRule="auto"/>
-              <w:jc w:val="left"/>
-              <w:rPr>
-                <w:rFonts w:ascii="仿宋" w:eastAsia="仿宋" w:hAnsi="仿宋"/>
-                <w:sz w:val="28"/>
-                <w:szCs w:val="28"/>
-              </w:rPr>
-            </w:pPr>
-            <w:r>
-              <w:rPr>
-                <w:rFonts w:ascii="仿宋" w:eastAsia="仿宋" w:hAnsi="仿宋" w:hint="eastAsia"/>
-                <w:sz w:val="28"/>
-                <w:szCs w:val="28"/>
-              </w:rPr>
-              <w:t>i</w:t>
-            </w:r>
-            <w:r>
-              <w:rPr>
-                <w:rFonts w:ascii="仿宋" w:eastAsia="仿宋" w:hAnsi="仿宋"/>
-                <w:sz w:val="28"/>
-                <w:szCs w:val="28"/>
-              </w:rPr>
-              <w:t>nt</w:t>
-            </w:r>
-          </w:p>
-        </w:tc>
-        <w:tc>
-          <w:tcPr>
-            <w:tcW w:w="4473" w:type="dxa"/>
-          </w:tcPr>
-          <w:p>
-            <w:pPr>
-              <w:spacing w:line="360" w:lineRule="auto"/>
-              <w:jc w:val="left"/>
-              <w:rPr>
-                <w:rFonts w:ascii="仿宋" w:eastAsia="仿宋" w:hAnsi="仿宋"/>
-                <w:sz w:val="28"/>
-                <w:szCs w:val="28"/>
-              </w:rPr>
-            </w:pPr>
-            <w:r>
-              <w:rPr>
-                <w:rFonts w:ascii="仿宋" w:eastAsia="仿宋" w:hAnsi="仿宋" w:hint="eastAsia"/>
-                <w:sz w:val="28"/>
-                <w:szCs w:val="28"/>
-              </w:rPr>
-              <w:t>创始</w:t>
-            </w:r>
-            <w:r>
-              <w:rPr>
-                <w:rFonts w:ascii="仿宋" w:eastAsia="仿宋" w:hAnsi="仿宋" w:hint="eastAsia"/>
-                <w:sz w:val="28"/>
-                <w:szCs w:val="28"/>
-              </w:rPr>
-              <w:t>团队</w:t>
-            </w:r>
-            <w:r>
-              <w:rPr>
-                <w:rFonts w:ascii="仿宋" w:eastAsia="仿宋" w:hAnsi="仿宋" w:hint="eastAsia"/>
-                <w:sz w:val="28"/>
-                <w:szCs w:val="28"/>
-              </w:rPr>
-              <w:t>表id、N</w:t>
-            </w:r>
-            <w:r>
-              <w:rPr>
-                <w:rFonts w:ascii="仿宋" w:eastAsia="仿宋" w:hAnsi="仿宋"/>
-                <w:sz w:val="28"/>
-                <w:szCs w:val="28"/>
-              </w:rPr>
-              <w:t>OT NULL</w:t>
-            </w:r>
-          </w:p>
-        </w:tc>
-      </w:tr>
-    </w:tbl>
-    <w:p>
-      <w:pPr>
-        <w:spacing w:line="360" w:lineRule="auto"/>
-        <w:jc w:val="left"/>
-        <w:rPr>
-          <w:rFonts w:ascii="仿宋" w:eastAsia="仿宋" w:hAnsi="仿宋"/>
-          <w:sz w:val="28"/>
-          <w:szCs w:val="28"/>
-        </w:rPr>
-      </w:pPr>
-    </w:p>
-    <w:p>
-      <w:pPr>
-        <w:spacing w:line="360" w:lineRule="auto"/>
-        <w:jc w:val="center"/>
-        <w:rPr>
-          <w:rFonts w:ascii="仿宋" w:eastAsia="仿宋" w:hAnsi="仿宋"/>
-          <w:b/>
-          <w:sz w:val="28"/>
-          <w:szCs w:val="28"/>
-        </w:rPr>
-      </w:pPr>
-      <w:r>
-        <w:rPr>
-          <w:rFonts w:ascii="仿宋" w:eastAsia="仿宋" w:hAnsi="仿宋" w:hint="eastAsia"/>
-          <w:b/>
-          <w:sz w:val="28"/>
-          <w:szCs w:val="28"/>
-        </w:rPr>
-        <w:t>9</w:t>
-      </w:r>
-      <w:r>
-        <w:rPr>
-          <w:rFonts w:ascii="仿宋" w:eastAsia="仿宋" w:hAnsi="仿宋" w:hint="eastAsia"/>
-          <w:b/>
-          <w:sz w:val="28"/>
-          <w:szCs w:val="28"/>
-        </w:rPr>
-        <w:t>公司背景-公司产品表</w:t>
-      </w:r>
-      <w:r>
-        <w:rPr>
-          <w:rFonts w:ascii="仿宋" w:eastAsia="仿宋" w:hAnsi="仿宋" w:hint="eastAsia"/>
-          <w:b/>
-          <w:sz w:val="28"/>
-          <w:szCs w:val="28"/>
-        </w:rPr>
-        <w:t>(</w:t>
-      </w:r>
-      <w:proofErr w:type="spellStart"/>
-      <w:r>
-        <w:rPr>
-          <w:rFonts w:ascii="仿宋" w:eastAsia="仿宋" w:hAnsi="仿宋"/>
-          <w:b/>
-          <w:sz w:val="28"/>
-          <w:szCs w:val="28"/>
-        </w:rPr>
-        <w:t>CpInfo_CpProduct</w:t>
-      </w:r>
-      <w:proofErr w:type="spellEnd"/>
-      <w:r>
-        <w:rPr>
-          <w:rFonts w:ascii="仿宋" w:eastAsia="仿宋" w:hAnsi="仿宋"/>
-          <w:b/>
-          <w:sz w:val="28"/>
-          <w:szCs w:val="28"/>
-        </w:rPr>
-        <w:t>)</w:t>
-      </w:r>
-    </w:p>
-    <w:tbl>
-      <w:tblPr>
-        <w:tblStyle w:val="a4"/>
-        <w:tblW w:w="0" w:type="auto"/>
-        <w:tblLook w:val="04A0" w:firstRow="1" w:lastRow="0" w:firstColumn="1" w:lastColumn="0" w:noHBand="0" w:noVBand="1"/>
-      </w:tblPr>
-      <w:tblGrid>
-        <w:gridCol w:w="1476"/>
-        <w:gridCol w:w="2390"/>
-        <w:gridCol w:w="4430"/>
-      </w:tblGrid>
-      <w:tr>
-        <w:tc>
-          <w:tcPr>
-            <w:tcW w:w="1413" w:type="dxa"/>
-          </w:tcPr>
-          <w:p>
-            <w:pPr>
-              <w:spacing w:line="360" w:lineRule="auto"/>
-              <w:jc w:val="left"/>
-              <w:rPr>
-                <w:rFonts w:ascii="仿宋" w:eastAsia="仿宋" w:hAnsi="仿宋"/>
-                <w:sz w:val="28"/>
-                <w:szCs w:val="28"/>
-              </w:rPr>
-            </w:pPr>
-          </w:p>
-        </w:tc>
-        <w:tc>
-          <w:tcPr>
-            <w:tcW w:w="2410" w:type="dxa"/>
-          </w:tcPr>
-          <w:p>
-            <w:pPr>
-              <w:spacing w:line="360" w:lineRule="auto"/>
-              <w:jc w:val="left"/>
-              <w:rPr>
-                <w:rFonts w:ascii="仿宋" w:eastAsia="仿宋" w:hAnsi="仿宋"/>
-                <w:sz w:val="28"/>
-                <w:szCs w:val="28"/>
-              </w:rPr>
-            </w:pPr>
-            <w:r>
-              <w:rPr>
-                <w:rFonts w:ascii="仿宋" w:eastAsia="仿宋" w:hAnsi="仿宋" w:hint="eastAsia"/>
-                <w:sz w:val="28"/>
-                <w:szCs w:val="28"/>
-              </w:rPr>
-              <w:t>字段类型</w:t>
-            </w:r>
-          </w:p>
-        </w:tc>
-        <w:tc>
-          <w:tcPr>
-            <w:tcW w:w="4473" w:type="dxa"/>
-          </w:tcPr>
-          <w:p>
-            <w:pPr>
-              <w:spacing w:line="360" w:lineRule="auto"/>
-              <w:jc w:val="left"/>
-              <w:rPr>
-                <w:rFonts w:ascii="仿宋" w:eastAsia="仿宋" w:hAnsi="仿宋"/>
-                <w:sz w:val="28"/>
-                <w:szCs w:val="28"/>
-              </w:rPr>
-            </w:pPr>
-            <w:r>
-              <w:rPr>
-                <w:rFonts w:ascii="仿宋" w:eastAsia="仿宋" w:hAnsi="仿宋" w:hint="eastAsia"/>
-                <w:sz w:val="28"/>
-                <w:szCs w:val="28"/>
-              </w:rPr>
-              <w:t>描述</w:t>
-            </w:r>
-          </w:p>
-        </w:tc>
-      </w:tr>
-      <w:tr>
-        <w:tc>
-          <w:tcPr>
-            <w:tcW w:w="1413" w:type="dxa"/>
-          </w:tcPr>
-          <w:p>
-            <w:pPr>
-              <w:spacing w:line="360" w:lineRule="auto"/>
-              <w:jc w:val="left"/>
-              <w:rPr>
-                <w:rFonts w:ascii="仿宋" w:eastAsia="仿宋" w:hAnsi="仿宋"/>
-                <w:sz w:val="28"/>
-                <w:szCs w:val="28"/>
-              </w:rPr>
-            </w:pPr>
-            <w:r>
-              <w:rPr>
-                <w:rFonts w:ascii="仿宋" w:eastAsia="仿宋" w:hAnsi="仿宋"/>
-                <w:sz w:val="28"/>
-                <w:szCs w:val="28"/>
-              </w:rPr>
-              <w:t>I</w:t>
-            </w:r>
-            <w:r>
-              <w:rPr>
-                <w:rFonts w:ascii="仿宋" w:eastAsia="仿宋" w:hAnsi="仿宋" w:hint="eastAsia"/>
-                <w:sz w:val="28"/>
-                <w:szCs w:val="28"/>
-              </w:rPr>
-              <w:t>d</w:t>
-            </w:r>
-          </w:p>
-        </w:tc>
-        <w:tc>
-          <w:tcPr>
-            <w:tcW w:w="2410" w:type="dxa"/>
-          </w:tcPr>
-          <w:p>
-            <w:pPr>
-              <w:spacing w:line="360" w:lineRule="auto"/>
-              <w:jc w:val="left"/>
-              <w:rPr>
-                <w:rFonts w:ascii="仿宋" w:eastAsia="仿宋" w:hAnsi="仿宋"/>
-                <w:sz w:val="28"/>
-                <w:szCs w:val="28"/>
-              </w:rPr>
-            </w:pPr>
-            <w:r>
-              <w:rPr>
-                <w:rFonts w:ascii="仿宋" w:eastAsia="仿宋" w:hAnsi="仿宋"/>
-                <w:sz w:val="28"/>
-                <w:szCs w:val="28"/>
-              </w:rPr>
-              <w:t>Int</w:t>
-            </w:r>
-          </w:p>
-        </w:tc>
-        <w:tc>
-          <w:tcPr>
-            <w:tcW w:w="4473" w:type="dxa"/>
-          </w:tcPr>
-          <w:p>
-            <w:pPr>
-              <w:spacing w:line="360" w:lineRule="auto"/>
-              <w:jc w:val="left"/>
-              <w:rPr>
-                <w:rFonts w:ascii="仿宋" w:eastAsia="仿宋" w:hAnsi="仿宋"/>
-                <w:sz w:val="28"/>
-                <w:szCs w:val="28"/>
-              </w:rPr>
-            </w:pPr>
-            <w:r>
-              <w:rPr>
-                <w:rFonts w:ascii="仿宋" w:eastAsia="仿宋" w:hAnsi="仿宋" w:hint="eastAsia"/>
-                <w:sz w:val="28"/>
-                <w:szCs w:val="28"/>
-              </w:rPr>
-              <w:t>序号、主键、非空、自增</w:t>
-            </w:r>
-          </w:p>
-        </w:tc>
-      </w:tr>
-      <w:tr>
-        <w:tc>
-          <w:tcPr>
-            <w:tcW w:w="1413" w:type="dxa"/>
-          </w:tcPr>
-          <w:p>
-            <w:pPr>
-              <w:spacing w:line="360" w:lineRule="auto"/>
-              <w:jc w:val="left"/>
-              <w:rPr>
-                <w:rFonts w:ascii="仿宋" w:eastAsia="仿宋" w:hAnsi="仿宋"/>
-                <w:sz w:val="28"/>
-                <w:szCs w:val="28"/>
-              </w:rPr>
-            </w:pPr>
-            <w:proofErr w:type="spellStart"/>
-            <w:r>
-              <w:rPr>
-                <w:rFonts w:ascii="仿宋" w:eastAsia="仿宋" w:hAnsi="仿宋"/>
-                <w:sz w:val="28"/>
-                <w:szCs w:val="28"/>
-              </w:rPr>
-              <w:t>B</w:t>
-            </w:r>
-            <w:r>
-              <w:rPr>
-                <w:rFonts w:ascii="仿宋" w:eastAsia="仿宋" w:hAnsi="仿宋"/>
-                <w:sz w:val="28"/>
-                <w:szCs w:val="28"/>
-              </w:rPr>
-              <w:t>gi</w:t>
-            </w:r>
-            <w:r>
-              <w:rPr>
-                <w:rFonts w:ascii="仿宋" w:eastAsia="仿宋" w:hAnsi="仿宋" w:hint="eastAsia"/>
-                <w:sz w:val="28"/>
-                <w:szCs w:val="28"/>
-              </w:rPr>
-              <w:t>d</w:t>
-            </w:r>
-            <w:proofErr w:type="spellEnd"/>
-          </w:p>
-        </w:tc>
-        <w:tc>
-          <w:tcPr>
-            <w:tcW w:w="2410" w:type="dxa"/>
-          </w:tcPr>
-          <w:p>
-            <w:pPr>
-              <w:spacing w:line="360" w:lineRule="auto"/>
-              <w:jc w:val="left"/>
-              <w:rPr>
-                <w:rFonts w:ascii="仿宋" w:eastAsia="仿宋" w:hAnsi="仿宋"/>
-                <w:sz w:val="28"/>
-                <w:szCs w:val="28"/>
-              </w:rPr>
-            </w:pPr>
-            <w:r>
-              <w:rPr>
-                <w:rFonts w:ascii="仿宋" w:eastAsia="仿宋" w:hAnsi="仿宋"/>
-                <w:sz w:val="28"/>
-                <w:szCs w:val="28"/>
-              </w:rPr>
-              <w:t xml:space="preserve">Int </w:t>
-            </w:r>
-          </w:p>
-        </w:tc>
-        <w:tc>
-          <w:tcPr>
-            <w:tcW w:w="4473" w:type="dxa"/>
-          </w:tcPr>
-          <w:p>
-            <w:pPr>
-              <w:spacing w:line="360" w:lineRule="auto"/>
-              <w:jc w:val="left"/>
-              <w:rPr>
-                <w:rFonts w:ascii="仿宋" w:eastAsia="仿宋" w:hAnsi="仿宋"/>
-                <w:sz w:val="28"/>
-                <w:szCs w:val="28"/>
-              </w:rPr>
-            </w:pPr>
-            <w:r>
-              <w:rPr>
-                <w:rFonts w:ascii="仿宋" w:eastAsia="仿宋" w:hAnsi="仿宋" w:hint="eastAsia"/>
-                <w:sz w:val="28"/>
-                <w:szCs w:val="28"/>
-              </w:rPr>
-              <w:t>公司背景表id、N</w:t>
-            </w:r>
-            <w:r>
-              <w:rPr>
-                <w:rFonts w:ascii="仿宋" w:eastAsia="仿宋" w:hAnsi="仿宋"/>
-                <w:sz w:val="28"/>
-                <w:szCs w:val="28"/>
-              </w:rPr>
-              <w:t>OT NULL</w:t>
-            </w:r>
-          </w:p>
-        </w:tc>
-      </w:tr>
-      <w:tr>
-        <w:tc>
-          <w:tcPr>
-            <w:tcW w:w="1413" w:type="dxa"/>
-          </w:tcPr>
-          <w:p>
-            <w:pPr>
-              <w:spacing w:line="360" w:lineRule="auto"/>
-              <w:jc w:val="left"/>
-              <w:rPr>
-                <w:rFonts w:ascii="仿宋" w:eastAsia="仿宋" w:hAnsi="仿宋"/>
-                <w:sz w:val="28"/>
-                <w:szCs w:val="28"/>
-              </w:rPr>
-            </w:pPr>
-            <w:r>
-              <w:rPr>
-                <w:rFonts w:ascii="仿宋" w:eastAsia="仿宋" w:hAnsi="仿宋"/>
-                <w:sz w:val="28"/>
-                <w:szCs w:val="28"/>
-              </w:rPr>
-              <w:t>product</w:t>
-            </w:r>
-            <w:r>
-              <w:rPr>
-                <w:rFonts w:ascii="仿宋" w:eastAsia="仿宋" w:hAnsi="仿宋"/>
-                <w:sz w:val="28"/>
-                <w:szCs w:val="28"/>
-              </w:rPr>
-              <w:t>id</w:t>
-            </w:r>
-          </w:p>
-        </w:tc>
-        <w:tc>
-          <w:tcPr>
-            <w:tcW w:w="2410" w:type="dxa"/>
-          </w:tcPr>
-          <w:p>
-            <w:pPr>
-              <w:spacing w:line="360" w:lineRule="auto"/>
-              <w:jc w:val="left"/>
-              <w:rPr>
-                <w:rFonts w:ascii="仿宋" w:eastAsia="仿宋" w:hAnsi="仿宋"/>
-                <w:sz w:val="28"/>
-                <w:szCs w:val="28"/>
-              </w:rPr>
-            </w:pPr>
-            <w:r>
-              <w:rPr>
-                <w:rFonts w:ascii="仿宋" w:eastAsia="仿宋" w:hAnsi="仿宋" w:hint="eastAsia"/>
-                <w:sz w:val="28"/>
-                <w:szCs w:val="28"/>
-              </w:rPr>
-              <w:t>i</w:t>
-            </w:r>
-            <w:r>
-              <w:rPr>
-                <w:rFonts w:ascii="仿宋" w:eastAsia="仿宋" w:hAnsi="仿宋"/>
-                <w:sz w:val="28"/>
-                <w:szCs w:val="28"/>
-              </w:rPr>
-              <w:t>nt</w:t>
-            </w:r>
-          </w:p>
-        </w:tc>
-        <w:tc>
-          <w:tcPr>
-            <w:tcW w:w="4473" w:type="dxa"/>
-          </w:tcPr>
-          <w:p>
-            <w:pPr>
-              <w:spacing w:line="360" w:lineRule="auto"/>
-              <w:jc w:val="left"/>
-              <w:rPr>
-                <w:rFonts w:ascii="仿宋" w:eastAsia="仿宋" w:hAnsi="仿宋"/>
-                <w:sz w:val="28"/>
-                <w:szCs w:val="28"/>
-              </w:rPr>
-            </w:pPr>
-            <w:r>
-              <w:rPr>
-                <w:rFonts w:ascii="仿宋" w:eastAsia="仿宋" w:hAnsi="仿宋" w:hint="eastAsia"/>
-                <w:sz w:val="28"/>
-                <w:szCs w:val="28"/>
-              </w:rPr>
-              <w:t>公司产品</w:t>
-            </w:r>
-            <w:r>
-              <w:rPr>
-                <w:rFonts w:ascii="仿宋" w:eastAsia="仿宋" w:hAnsi="仿宋" w:hint="eastAsia"/>
-                <w:sz w:val="28"/>
-                <w:szCs w:val="28"/>
-              </w:rPr>
-              <w:t>表id、N</w:t>
-            </w:r>
-            <w:r>
-              <w:rPr>
-                <w:rFonts w:ascii="仿宋" w:eastAsia="仿宋" w:hAnsi="仿宋"/>
-                <w:sz w:val="28"/>
-                <w:szCs w:val="28"/>
-              </w:rPr>
-              <w:t>OT NULL</w:t>
-            </w:r>
-          </w:p>
-        </w:tc>
-      </w:tr>
-    </w:tbl>
-    <w:p>
-      <w:pPr>
-        <w:spacing w:line="360" w:lineRule="auto"/>
-        <w:jc w:val="left"/>
-        <w:rPr>
-          <w:rFonts w:ascii="仿宋" w:eastAsia="仿宋" w:hAnsi="仿宋"/>
-          <w:sz w:val="28"/>
-          <w:szCs w:val="28"/>
-        </w:rPr>
-      </w:pPr>
-    </w:p>
-    <w:p>
-      <w:pPr>
-        <w:spacing w:line="360" w:lineRule="auto"/>
-        <w:jc w:val="center"/>
-        <w:rPr>
-          <w:rFonts w:ascii="仿宋" w:eastAsia="仿宋" w:hAnsi="仿宋"/>
-          <w:b/>
-          <w:sz w:val="28"/>
-          <w:szCs w:val="28"/>
-        </w:rPr>
-      </w:pPr>
-      <w:r>
-        <w:rPr>
-          <w:rFonts w:ascii="仿宋" w:eastAsia="仿宋" w:hAnsi="仿宋" w:hint="eastAsia"/>
-          <w:b/>
-          <w:sz w:val="28"/>
-          <w:szCs w:val="28"/>
-        </w:rPr>
-        <w:t>1</w:t>
-      </w:r>
-      <w:r>
-        <w:rPr>
-          <w:rFonts w:ascii="仿宋" w:eastAsia="仿宋" w:hAnsi="仿宋"/>
-          <w:b/>
-          <w:sz w:val="28"/>
-          <w:szCs w:val="28"/>
-        </w:rPr>
-        <w:t>0</w:t>
+          <w:rFonts w:ascii="仿宋" w:eastAsia="仿宋" w:hAnsi="仿宋"/>
+          <w:b/>
+          <w:sz w:val="28"/>
+          <w:szCs w:val="28"/>
+        </w:rPr>
+        <w:t>7</w:t>
       </w:r>
       <w:r>
         <w:rPr>
@@ -7883,7 +6711,7 @@
                 <w:sz w:val="28"/>
                 <w:szCs w:val="28"/>
               </w:rPr>
-              <w:t>Createname</w:t>
+              <w:t>Cpid</w:t>
             </w:r>
             <w:proofErr w:type="spellEnd"/>
           </w:p>
@@ -7908,7 +6736,7 @@
                 <w:sz w:val="28"/>
                 <w:szCs w:val="28"/>
               </w:rPr>
-              <w:t>Varchar2(20)</w:t>
+              <w:t>Int</w:t>
             </w:r>
           </w:p>
         </w:tc>
@@ -7921,26 +6749,44 @@
               <w:spacing w:line="360" w:lineRule="auto"/>
               <w:jc w:val="left"/>
               <w:rPr>
-                <w:rFonts w:ascii="仿宋" w:eastAsia="仿宋" w:hAnsi="仿宋"/>
-                <w:sz w:val="28"/>
-                <w:szCs w:val="28"/>
-              </w:rPr>
-            </w:pPr>
-            <w:r>
-              <w:rPr>
-                <w:rFonts w:ascii="仿宋" w:eastAsia="仿宋" w:hAnsi="仿宋" w:hint="eastAsia"/>
-                <w:sz w:val="28"/>
-                <w:szCs w:val="28"/>
-              </w:rPr>
-              <w:t>创始人名字、N</w:t>
-            </w:r>
-            <w:r>
-              <w:rPr>
-                <w:rFonts w:ascii="仿宋" w:eastAsia="仿宋" w:hAnsi="仿宋"/>
-                <w:sz w:val="28"/>
-                <w:szCs w:val="28"/>
-              </w:rPr>
-              <w:t>OT NULL</w:t>
+                <w:rFonts w:ascii="仿宋" w:eastAsia="仿宋" w:hAnsi="仿宋" w:hint="eastAsia"/>
+                <w:sz w:val="28"/>
+                <w:szCs w:val="28"/>
+              </w:rPr>
+            </w:pPr>
+            <w:r>
+              <w:rPr>
+                <w:rFonts w:ascii="仿宋" w:eastAsia="仿宋" w:hAnsi="仿宋" w:hint="eastAsia"/>
+                <w:sz w:val="28"/>
+                <w:szCs w:val="28"/>
+              </w:rPr>
+              <w:t>公司</w:t>
+            </w:r>
+            <w:proofErr w:type="spellStart"/>
+            <w:r>
+              <w:rPr>
+                <w:rFonts w:ascii="仿宋" w:eastAsia="仿宋" w:hAnsi="仿宋" w:hint="eastAsia"/>
+                <w:sz w:val="28"/>
+                <w:szCs w:val="28"/>
+              </w:rPr>
+              <w:t>id</w:t>
+            </w:r>
+            <w:r>
+              <w:rPr>
+                <w:rFonts w:ascii="仿宋" w:eastAsia="仿宋" w:hAnsi="仿宋"/>
+                <w:sz w:val="28"/>
+                <w:szCs w:val="28"/>
+              </w:rPr>
+              <w:t>,NOT</w:t>
+            </w:r>
+            <w:proofErr w:type="spellEnd"/>
+            <w:r>
+              <w:rPr>
+                <w:rFonts w:ascii="仿宋" w:eastAsia="仿宋" w:hAnsi="仿宋"/>
+                <w:sz w:val="28"/>
+                <w:szCs w:val="28"/>
+              </w:rPr>
+              <w:t xml:space="preserve"> NULL</w:t>
             </w:r>
           </w:p>
         </w:tc>
@@ -7960,14 +6806,16 @@
                 <w:szCs w:val="28"/>
               </w:rPr>
             </w:pPr>
-            <w:r>
-              <w:rPr>
-                <w:rFonts w:ascii="仿宋" w:eastAsia="仿宋" w:hAnsi="仿宋"/>
-                <w:sz w:val="28"/>
-                <w:szCs w:val="28"/>
-              </w:rPr>
-              <w:t>Job</w:t>
-            </w:r>
+            <w:proofErr w:type="spellStart"/>
+            <w:r>
+              <w:rPr>
+                <w:rFonts w:ascii="仿宋" w:eastAsia="仿宋" w:hAnsi="仿宋"/>
+                <w:sz w:val="28"/>
+                <w:szCs w:val="28"/>
+              </w:rPr>
+              <w:t>Createname</w:t>
+            </w:r>
+            <w:proofErr w:type="spellEnd"/>
           </w:p>
         </w:tc>
         <w:tc>
@@ -8014,7 +6862,7 @@
                 <w:sz w:val="28"/>
                 <w:szCs w:val="28"/>
               </w:rPr>
-              <w:t>职位、N</w:t>
+              <w:t>创始人名字、N</w:t>
             </w:r>
             <w:r>
               <w:rPr>
@@ -8042,24 +6890,15 @@
                 <w:szCs w:val="28"/>
               </w:rPr>
             </w:pPr>
-            <w:proofErr w:type="spellStart"/>
-            <w:r>
-              <w:rPr>
-                <w:rFonts w:ascii="仿宋" w:eastAsia="仿宋" w:hAnsi="仿宋" w:hint="eastAsia"/>
-                <w:sz w:val="28"/>
-                <w:szCs w:val="28"/>
-              </w:rPr>
-              <w:t>o</w:t>
-            </w:r>
-            <w:r>
-              <w:rPr>
-                <w:rFonts w:ascii="仿宋" w:eastAsia="仿宋" w:hAnsi="仿宋"/>
-                <w:sz w:val="28"/>
-                <w:szCs w:val="28"/>
-              </w:rPr>
-              <w:t>wnurl</w:t>
-            </w:r>
-            <w:proofErr w:type="spellEnd"/>
+            <w:r>
+              <w:rPr>
+                <w:rFonts w:ascii="仿宋" w:eastAsia="仿宋" w:hAnsi="仿宋"/>
+                <w:sz w:val="28"/>
+                <w:szCs w:val="28"/>
+              </w:rPr>
+              <w:lastRenderedPageBreak/>
+              <w:t>Job</w:t>
+            </w:r>
           </w:p>
         </w:tc>
         <w:tc>
@@ -8082,7 +6921,7 @@
                 <w:sz w:val="28"/>
                 <w:szCs w:val="28"/>
               </w:rPr>
-              <w:t>Varchar2(45)</w:t>
+              <w:t>Varchar2(20)</w:t>
             </w:r>
           </w:p>
         </w:tc>
@@ -8106,7 +6945,7 @@
                 <w:sz w:val="28"/>
                 <w:szCs w:val="28"/>
               </w:rPr>
-              <w:t>个人主页、N</w:t>
+              <w:t>职位、N</w:t>
             </w:r>
             <w:r>
               <w:rPr>
@@ -8137,11 +6976,19 @@
             <w:proofErr w:type="spellStart"/>
             <w:r>
               <w:rPr>
-                <w:rFonts w:ascii="仿宋" w:eastAsia="仿宋" w:hAnsi="仿宋"/>
-                <w:sz w:val="28"/>
-                <w:szCs w:val="28"/>
-              </w:rPr>
-              <w:t>Owninfo</w:t>
+                <w:rFonts w:ascii="仿宋" w:eastAsia="仿宋" w:hAnsi="仿宋" w:hint="eastAsia"/>
+                <w:sz w:val="28"/>
+                <w:szCs w:val="28"/>
+              </w:rPr>
+              <w:t>o</w:t>
+            </w:r>
+            <w:r>
+              <w:rPr>
+                <w:rFonts w:ascii="仿宋" w:eastAsia="仿宋" w:hAnsi="仿宋"/>
+                <w:sz w:val="28"/>
+                <w:szCs w:val="28"/>
+              </w:rPr>
+              <w:t>wnurl</w:t>
             </w:r>
             <w:proofErr w:type="spellEnd"/>
           </w:p>
@@ -8166,7 +7013,7 @@
                 <w:sz w:val="28"/>
                 <w:szCs w:val="28"/>
               </w:rPr>
-              <w:t>Varchar2(500)</w:t>
+              <w:t>Varchar2(45)</w:t>
             </w:r>
           </w:p>
         </w:tc>
@@ -8190,7 +7037,7 @@
                 <w:sz w:val="28"/>
                 <w:szCs w:val="28"/>
               </w:rPr>
-              <w:t>个人简介、N</w:t>
+              <w:t>个人主页、N</w:t>
             </w:r>
             <w:r>
               <w:rPr>
@@ -8221,6 +7068,90 @@
             <w:proofErr w:type="spellStart"/>
             <w:r>
               <w:rPr>
+                <w:rFonts w:ascii="仿宋" w:eastAsia="仿宋" w:hAnsi="仿宋"/>
+                <w:sz w:val="28"/>
+                <w:szCs w:val="28"/>
+              </w:rPr>
+              <w:t>Owninfo</w:t>
+            </w:r>
+            <w:proofErr w:type="spellEnd"/>
+          </w:p>
+        </w:tc>
+        <w:tc>
+          <w:tcPr>
+            <w:tcW w:w="2126" w:type="dxa"/>
+          </w:tcPr>
+          <w:p>
+            <w:pPr>
+              <w:spacing w:line="360" w:lineRule="auto"/>
+              <w:jc w:val="left"/>
+              <w:rPr>
+                <w:rFonts w:ascii="仿宋" w:eastAsia="仿宋" w:hAnsi="仿宋"/>
+                <w:sz w:val="28"/>
+                <w:szCs w:val="28"/>
+              </w:rPr>
+            </w:pPr>
+            <w:r>
+              <w:rPr>
+                <w:rFonts w:ascii="仿宋" w:eastAsia="仿宋" w:hAnsi="仿宋"/>
+                <w:sz w:val="28"/>
+                <w:szCs w:val="28"/>
+              </w:rPr>
+              <w:t>Varchar2(500)</w:t>
+            </w:r>
+          </w:p>
+        </w:tc>
+        <w:tc>
+          <w:tcPr>
+            <w:tcW w:w="4332" w:type="dxa"/>
+          </w:tcPr>
+          <w:p>
+            <w:pPr>
+              <w:spacing w:line="360" w:lineRule="auto"/>
+              <w:jc w:val="left"/>
+              <w:rPr>
+                <w:rFonts w:ascii="仿宋" w:eastAsia="仿宋" w:hAnsi="仿宋"/>
+                <w:sz w:val="28"/>
+                <w:szCs w:val="28"/>
+              </w:rPr>
+            </w:pPr>
+            <w:r>
+              <w:rPr>
+                <w:rFonts w:ascii="仿宋" w:eastAsia="仿宋" w:hAnsi="仿宋" w:hint="eastAsia"/>
+                <w:sz w:val="28"/>
+                <w:szCs w:val="28"/>
+              </w:rPr>
+              <w:t>个人简介、N</w:t>
+            </w:r>
+            <w:r>
+              <w:rPr>
+                <w:rFonts w:ascii="仿宋" w:eastAsia="仿宋" w:hAnsi="仿宋"/>
+                <w:sz w:val="28"/>
+                <w:szCs w:val="28"/>
+              </w:rPr>
+              <w:t>OT NULL</w:t>
+            </w:r>
+          </w:p>
+        </w:tc>
+      </w:tr>
+      <w:tr>
+        <w:tc>
+          <w:tcPr>
+            <w:tcW w:w="1838" w:type="dxa"/>
+          </w:tcPr>
+          <w:p>
+            <w:pPr>
+              <w:spacing w:line="360" w:lineRule="auto"/>
+              <w:jc w:val="left"/>
+              <w:rPr>
+                <w:rFonts w:ascii="仿宋" w:eastAsia="仿宋" w:hAnsi="仿宋"/>
+                <w:sz w:val="28"/>
+                <w:szCs w:val="28"/>
+              </w:rPr>
+            </w:pPr>
+            <w:proofErr w:type="spellStart"/>
+            <w:r>
+              <w:rPr>
                 <w:rFonts w:ascii="仿宋" w:eastAsia="仿宋" w:hAnsi="仿宋" w:hint="eastAsia"/>
                 <w:sz w:val="28"/>
                 <w:szCs w:val="28"/>
@@ -8320,22 +7251,12 @@
       </w:pPr>
       <w:r>
         <w:rPr>
-          <w:rFonts w:ascii="仿宋" w:eastAsia="仿宋" w:hAnsi="仿宋" w:hint="eastAsia"/>
-          <w:b/>
-          <w:sz w:val="28"/>
-          <w:szCs w:val="28"/>
-        </w:rPr>
-        <w:lastRenderedPageBreak/>
-        <w:t>1</w:t>
-      </w:r>
-      <w:r>
-        <w:rPr>
-          <w:rFonts w:ascii="仿宋" w:eastAsia="仿宋" w:hAnsi="仿宋"/>
-          <w:b/>
-          <w:sz w:val="28"/>
-          <w:szCs w:val="28"/>
-        </w:rPr>
-        <w:t>1</w:t>
+          <w:rFonts w:ascii="仿宋" w:eastAsia="仿宋" w:hAnsi="仿宋"/>
+          <w:b/>
+          <w:sz w:val="28"/>
+          <w:szCs w:val="28"/>
+        </w:rPr>
+        <w:t>8</w:t>
       </w:r>
       <w:r>
         <w:rPr>
@@ -8574,7 +7495,7 @@
                 <w:sz w:val="28"/>
                 <w:szCs w:val="28"/>
               </w:rPr>
-              <w:t>Productname</w:t>
+              <w:t>Cpid</w:t>
             </w:r>
             <w:proofErr w:type="spellEnd"/>
           </w:p>
@@ -8588,18 +7509,18 @@
               <w:spacing w:line="360" w:lineRule="auto"/>
               <w:jc w:val="left"/>
               <w:rPr>
-                <w:rFonts w:ascii="仿宋" w:eastAsia="仿宋" w:hAnsi="仿宋"/>
-                <w:sz w:val="28"/>
-                <w:szCs w:val="28"/>
-              </w:rPr>
-            </w:pPr>
-            <w:r>
-              <w:rPr>
-                <w:rFonts w:ascii="仿宋" w:eastAsia="仿宋" w:hAnsi="仿宋"/>
-                <w:sz w:val="28"/>
-                <w:szCs w:val="28"/>
-              </w:rPr>
-              <w:t>Varchar2(50)</w:t>
+                <w:rFonts w:ascii="仿宋" w:eastAsia="仿宋" w:hAnsi="仿宋" w:hint="eastAsia"/>
+                <w:sz w:val="28"/>
+                <w:szCs w:val="28"/>
+              </w:rPr>
+            </w:pPr>
+            <w:r>
+              <w:rPr>
+                <w:rFonts w:ascii="仿宋" w:eastAsia="仿宋" w:hAnsi="仿宋"/>
+                <w:sz w:val="28"/>
+                <w:szCs w:val="28"/>
+              </w:rPr>
+              <w:t xml:space="preserve">Int </w:t>
             </w:r>
           </w:p>
         </w:tc>
@@ -8612,18 +7533,18 @@
               <w:spacing w:line="360" w:lineRule="auto"/>
               <w:jc w:val="left"/>
               <w:rPr>
-                <w:rFonts w:ascii="仿宋" w:eastAsia="仿宋" w:hAnsi="仿宋"/>
-                <w:sz w:val="28"/>
-                <w:szCs w:val="28"/>
-              </w:rPr>
-            </w:pPr>
-            <w:r>
-              <w:rPr>
-                <w:rFonts w:ascii="仿宋" w:eastAsia="仿宋" w:hAnsi="仿宋" w:hint="eastAsia"/>
-                <w:sz w:val="28"/>
-                <w:szCs w:val="28"/>
-              </w:rPr>
-              <w:t>产品名、N</w:t>
+                <w:rFonts w:ascii="仿宋" w:eastAsia="仿宋" w:hAnsi="仿宋" w:hint="eastAsia"/>
+                <w:sz w:val="28"/>
+                <w:szCs w:val="28"/>
+              </w:rPr>
+            </w:pPr>
+            <w:r>
+              <w:rPr>
+                <w:rFonts w:ascii="仿宋" w:eastAsia="仿宋" w:hAnsi="仿宋" w:hint="eastAsia"/>
+                <w:sz w:val="28"/>
+                <w:szCs w:val="28"/>
+              </w:rPr>
+              <w:t>公司id，N</w:t>
             </w:r>
             <w:r>
               <w:rPr>
@@ -8658,7 +7579,7 @@
                 <w:sz w:val="28"/>
                 <w:szCs w:val="28"/>
               </w:rPr>
-              <w:t>Producturl</w:t>
+              <w:t>Productname</w:t>
             </w:r>
             <w:proofErr w:type="spellEnd"/>
           </w:p>
@@ -8707,23 +7628,15 @@
                 <w:sz w:val="28"/>
                 <w:szCs w:val="28"/>
               </w:rPr>
-              <w:t>产品</w:t>
-            </w:r>
-            <w:r>
-              <w:rPr>
-                <w:rFonts w:ascii="仿宋" w:eastAsia="仿宋" w:hAnsi="仿宋" w:hint="eastAsia"/>
-                <w:sz w:val="28"/>
-                <w:szCs w:val="28"/>
-              </w:rPr>
-              <w:t>链接地址、</w:t>
-            </w:r>
-            <w:r>
-              <w:rPr>
-                <w:rFonts w:ascii="仿宋" w:eastAsia="仿宋" w:hAnsi="仿宋"/>
-                <w:sz w:val="28"/>
-                <w:szCs w:val="28"/>
-              </w:rPr>
-              <w:t>NULL</w:t>
+              <w:t>产品名、N</w:t>
+            </w:r>
+            <w:r>
+              <w:rPr>
+                <w:rFonts w:ascii="仿宋" w:eastAsia="仿宋" w:hAnsi="仿宋"/>
+                <w:sz w:val="28"/>
+                <w:szCs w:val="28"/>
+              </w:rPr>
+              <w:t>OT NULL</w:t>
             </w:r>
           </w:p>
         </w:tc>
@@ -8750,7 +7663,7 @@
                 <w:sz w:val="28"/>
                 <w:szCs w:val="28"/>
               </w:rPr>
-              <w:t>Productinfo</w:t>
+              <w:t>Producturl</w:t>
             </w:r>
             <w:proofErr w:type="spellEnd"/>
           </w:p>
@@ -8775,7 +7688,7 @@
                 <w:sz w:val="28"/>
                 <w:szCs w:val="28"/>
               </w:rPr>
-              <w:t>Varchar2(500)</w:t>
+              <w:t>Varchar2(50)</w:t>
             </w:r>
           </w:p>
         </w:tc>
@@ -8799,31 +7712,23 @@
                 <w:sz w:val="28"/>
                 <w:szCs w:val="28"/>
               </w:rPr>
-              <w:t>产品简介、N</w:t>
-            </w:r>
-            <w:r>
-              <w:rPr>
-                <w:rFonts w:ascii="仿宋" w:eastAsia="仿宋" w:hAnsi="仿宋"/>
-                <w:sz w:val="28"/>
-                <w:szCs w:val="28"/>
-              </w:rPr>
-              <w:t xml:space="preserve">OT </w:t>
-            </w:r>
-            <w:r>
-              <w:rPr>
-                <w:rFonts w:ascii="仿宋" w:eastAsia="仿宋" w:hAnsi="仿宋" w:hint="eastAsia"/>
-                <w:sz w:val="28"/>
-                <w:szCs w:val="28"/>
-              </w:rPr>
-              <w:t>N</w:t>
-            </w:r>
-            <w:r>
-              <w:rPr>
-                <w:rFonts w:ascii="仿宋" w:eastAsia="仿宋" w:hAnsi="仿宋"/>
-                <w:sz w:val="28"/>
-                <w:szCs w:val="28"/>
-              </w:rPr>
-              <w:t>ULL</w:t>
+              <w:t>产品</w:t>
+            </w:r>
+            <w:r>
+              <w:rPr>
+                <w:rFonts w:ascii="仿宋" w:eastAsia="仿宋" w:hAnsi="仿宋" w:hint="eastAsia"/>
+                <w:sz w:val="28"/>
+                <w:szCs w:val="28"/>
+              </w:rPr>
+              <w:t>链接地址、</w:t>
+            </w:r>
+            <w:r>
+              <w:rPr>
+                <w:rFonts w:ascii="仿宋" w:eastAsia="仿宋" w:hAnsi="仿宋"/>
+                <w:sz w:val="28"/>
+                <w:szCs w:val="28"/>
+              </w:rPr>
+              <w:t>NULL</w:t>
             </w:r>
           </w:p>
         </w:tc>
@@ -8846,6 +7751,106 @@
             <w:proofErr w:type="spellStart"/>
             <w:r>
               <w:rPr>
+                <w:rFonts w:ascii="仿宋" w:eastAsia="仿宋" w:hAnsi="仿宋"/>
+                <w:sz w:val="28"/>
+                <w:szCs w:val="28"/>
+              </w:rPr>
+              <w:t>Productinfo</w:t>
+            </w:r>
+            <w:proofErr w:type="spellEnd"/>
+          </w:p>
+        </w:tc>
+        <w:tc>
+          <w:tcPr>
+            <w:tcW w:w="2068" w:type="dxa"/>
+          </w:tcPr>
+          <w:p>
+            <w:pPr>
+              <w:spacing w:line="360" w:lineRule="auto"/>
+              <w:jc w:val="left"/>
+              <w:rPr>
+                <w:rFonts w:ascii="仿宋" w:eastAsia="仿宋" w:hAnsi="仿宋"/>
+                <w:sz w:val="28"/>
+                <w:szCs w:val="28"/>
+              </w:rPr>
+            </w:pPr>
+            <w:r>
+              <w:rPr>
+                <w:rFonts w:ascii="仿宋" w:eastAsia="仿宋" w:hAnsi="仿宋"/>
+                <w:sz w:val="28"/>
+                <w:szCs w:val="28"/>
+              </w:rPr>
+              <w:t>Varchar2(500)</w:t>
+            </w:r>
+          </w:p>
+        </w:tc>
+        <w:tc>
+          <w:tcPr>
+            <w:tcW w:w="4332" w:type="dxa"/>
+          </w:tcPr>
+          <w:p>
+            <w:pPr>
+              <w:spacing w:line="360" w:lineRule="auto"/>
+              <w:jc w:val="left"/>
+              <w:rPr>
+                <w:rFonts w:ascii="仿宋" w:eastAsia="仿宋" w:hAnsi="仿宋"/>
+                <w:sz w:val="28"/>
+                <w:szCs w:val="28"/>
+              </w:rPr>
+            </w:pPr>
+            <w:r>
+              <w:rPr>
+                <w:rFonts w:ascii="仿宋" w:eastAsia="仿宋" w:hAnsi="仿宋" w:hint="eastAsia"/>
+                <w:sz w:val="28"/>
+                <w:szCs w:val="28"/>
+              </w:rPr>
+              <w:t>产品简介、N</w:t>
+            </w:r>
+            <w:r>
+              <w:rPr>
+                <w:rFonts w:ascii="仿宋" w:eastAsia="仿宋" w:hAnsi="仿宋"/>
+                <w:sz w:val="28"/>
+                <w:szCs w:val="28"/>
+              </w:rPr>
+              <w:t xml:space="preserve">OT </w:t>
+            </w:r>
+            <w:r>
+              <w:rPr>
+                <w:rFonts w:ascii="仿宋" w:eastAsia="仿宋" w:hAnsi="仿宋" w:hint="eastAsia"/>
+                <w:sz w:val="28"/>
+                <w:szCs w:val="28"/>
+              </w:rPr>
+              <w:t>N</w:t>
+            </w:r>
+            <w:r>
+              <w:rPr>
+                <w:rFonts w:ascii="仿宋" w:eastAsia="仿宋" w:hAnsi="仿宋"/>
+                <w:sz w:val="28"/>
+                <w:szCs w:val="28"/>
+              </w:rPr>
+              <w:t>ULL</w:t>
+            </w:r>
+          </w:p>
+        </w:tc>
+      </w:tr>
+      <w:tr>
+        <w:tc>
+          <w:tcPr>
+            <w:tcW w:w="1896" w:type="dxa"/>
+          </w:tcPr>
+          <w:p>
+            <w:pPr>
+              <w:spacing w:line="360" w:lineRule="auto"/>
+              <w:jc w:val="left"/>
+              <w:rPr>
+                <w:rFonts w:ascii="仿宋" w:eastAsia="仿宋" w:hAnsi="仿宋"/>
+                <w:sz w:val="28"/>
+                <w:szCs w:val="28"/>
+              </w:rPr>
+            </w:pPr>
+            <w:proofErr w:type="spellStart"/>
+            <w:r>
+              <w:rPr>
                 <w:rFonts w:ascii="仿宋" w:eastAsia="仿宋" w:hAnsi="仿宋" w:hint="eastAsia"/>
                 <w:sz w:val="28"/>
                 <w:szCs w:val="28"/>
@@ -8926,13 +7931,11 @@
         <w:spacing w:line="360" w:lineRule="auto"/>
         <w:jc w:val="left"/>
         <w:rPr>
-          <w:rFonts w:ascii="仿宋" w:eastAsia="仿宋" w:hAnsi="仿宋" w:hint="eastAsia"/>
-          <w:sz w:val="28"/>
-          <w:szCs w:val="28"/>
-        </w:rPr>
-      </w:pPr>
-      <w:bookmarkStart w:id="0" w:name="_GoBack"/>
-      <w:bookmarkEnd w:id="0"/>
+          <w:rFonts w:ascii="仿宋" w:eastAsia="仿宋" w:hAnsi="仿宋"/>
+          <w:sz w:val="28"/>
+          <w:szCs w:val="28"/>
+        </w:rPr>
+      </w:pPr>
     </w:p>
     <w:p>
       <w:pPr>
@@ -8947,21 +7950,12 @@
       </w:pPr>
       <w:r>
         <w:rPr>
-          <w:rFonts w:ascii="仿宋" w:eastAsia="仿宋" w:hAnsi="仿宋" w:hint="eastAsia"/>
-          <w:b/>
-          <w:sz w:val="28"/>
-          <w:szCs w:val="28"/>
-        </w:rPr>
-        <w:t>1</w:t>
-      </w:r>
-      <w:r>
-        <w:rPr>
-          <w:rFonts w:ascii="仿宋" w:eastAsia="仿宋" w:hAnsi="仿宋"/>
-          <w:b/>
-          <w:sz w:val="28"/>
-          <w:szCs w:val="28"/>
-        </w:rPr>
-        <w:t>2</w:t>
+          <w:rFonts w:ascii="仿宋" w:eastAsia="仿宋" w:hAnsi="仿宋"/>
+          <w:b/>
+          <w:sz w:val="28"/>
+          <w:szCs w:val="28"/>
+        </w:rPr>
+        <w:t>9</w:t>
       </w:r>
       <w:r>
         <w:rPr>
@@ -9272,7 +8266,7 @@
               <w:spacing w:line="360" w:lineRule="auto"/>
               <w:jc w:val="left"/>
               <w:rPr>
-                <w:rFonts w:ascii="仿宋" w:eastAsia="仿宋" w:hAnsi="仿宋" w:hint="eastAsia"/>
+                <w:rFonts w:ascii="仿宋" w:eastAsia="仿宋" w:hAnsi="仿宋"/>
                 <w:sz w:val="28"/>
                 <w:szCs w:val="28"/>
               </w:rPr>
@@ -9686,6 +8680,7 @@
                 <w:sz w:val="28"/>
                 <w:szCs w:val="28"/>
               </w:rPr>
+              <w:lastRenderedPageBreak/>
               <w:t>Minsal</w:t>
             </w:r>
             <w:proofErr w:type="spellEnd"/>
@@ -10222,7 +9217,6 @@
                 <w:sz w:val="28"/>
                 <w:szCs w:val="28"/>
               </w:rPr>
-              <w:lastRenderedPageBreak/>
               <w:t>Jobinfo</w:t>
             </w:r>
             <w:proofErr w:type="spellEnd"/>
@@ -11445,7 +10439,7 @@
 </file>
 
 <file path=customXml/itemProps1.xml><?xml version="1.0" encoding="utf-8"?>
-<ds:datastoreItem xmlns:ds="http://schemas.openxmlformats.org/officeDocument/2006/customXml" ds:itemID="{6A7CA1B1-0E5D-44C9-8B29-3DA439167671}">
+<ds:datastoreItem xmlns:ds="http://schemas.openxmlformats.org/officeDocument/2006/customXml" ds:itemID="{E565FAC5-8AA6-4D95-B96A-06201A7A9F1D}">
   <ds:schemaRefs>
     <ds:schemaRef ds:uri="http://schemas.openxmlformats.org/officeDocument/2006/bibliography"/>
   </ds:schemaRefs>
